--- a/SERP_FinBloc_Manual_Ru.docx
+++ b/SERP_FinBloc_Manual_Ru.docx
@@ -14,7 +14,6 @@
       <w:r>
         <w:rPr>
           <w:rFonts w:eastAsia="Times New Roman"/>
-          <w:highlight w:val="yellow"/>
         </w:rPr>
         <w:t>Финансовый блок</w:t>
       </w:r>
@@ -115,14 +114,12 @@
           <w:lang w:eastAsia="ru-RU"/>
         </w:rPr>
       </w:pPr>
-      <w:proofErr w:type="gramStart"/>
       <w:r>
         <w:rPr>
           <w:lang w:eastAsia="ru-RU"/>
         </w:rPr>
         <w:t>Первоначально, для работы в финансовом разделе, необходимо заполнить План счетов «Бухгалтерский учет», а также справочник Финансовые года.</w:t>
       </w:r>
-      <w:proofErr w:type="gramEnd"/>
     </w:p>
     <w:p>
       <w:pPr>
@@ -137,34 +134,15 @@
         <w:rPr>
           <w:rFonts w:eastAsia="Times New Roman"/>
         </w:rPr>
-        <w:t xml:space="preserve">Справочник </w:t>
-      </w:r>
-      <w:proofErr w:type="gramStart"/>
-      <w:r>
-        <w:rPr>
-          <w:rFonts w:eastAsia="Times New Roman"/>
-        </w:rPr>
-        <w:t>финансовые</w:t>
-      </w:r>
-      <w:proofErr w:type="gramEnd"/>
-      <w:r>
-        <w:rPr>
-          <w:rFonts w:eastAsia="Times New Roman"/>
-        </w:rPr>
-        <w:t xml:space="preserve"> года</w:t>
+        <w:t>Справочник финансовые года</w:t>
       </w:r>
     </w:p>
     <w:p>
       <w:pPr>
         <w:pStyle w:val="Paragraph0c0"/>
       </w:pPr>
-      <w:proofErr w:type="gramStart"/>
-      <w:r>
-        <w:t>Справочник финансовые года предназначен для ввода информации о финансовом годе.</w:t>
-      </w:r>
-      <w:proofErr w:type="gramEnd"/>
-      <w:r>
-        <w:t xml:space="preserve"> Переход к справочнику осуществляется нажатием кнопки «Финансовые года» на панели навигации в разделе </w:t>
+      <w:r>
+        <w:t xml:space="preserve">Справочник финансовые года предназначен для ввода информации о финансовом годе. Переход к справочнику осуществляется нажатием кнопки «Финансовые года» на панели навигации в разделе </w:t>
       </w:r>
       <w:r>
         <w:rPr>
@@ -257,21 +235,7 @@
         <w:rPr>
           <w:lang w:eastAsia="ru-RU"/>
         </w:rPr>
-        <w:t>Добавление нового элемента справочника происходит по кнопке</w:t>
-      </w:r>
-      <w:proofErr w:type="gramStart"/>
-      <w:r>
-        <w:rPr>
-          <w:lang w:eastAsia="ru-RU"/>
-        </w:rPr>
-        <w:t xml:space="preserve"> С</w:t>
-      </w:r>
-      <w:proofErr w:type="gramEnd"/>
-      <w:r>
-        <w:rPr>
-          <w:lang w:eastAsia="ru-RU"/>
-        </w:rPr>
-        <w:t xml:space="preserve">оздать. </w:t>
+        <w:t xml:space="preserve">Добавление нового элемента справочника происходит по кнопке Создать. </w:t>
       </w:r>
     </w:p>
     <w:p>
@@ -364,21 +328,7 @@
         <w:rPr>
           <w:lang w:eastAsia="ru-RU"/>
         </w:rPr>
-        <w:t>В случае</w:t>
-      </w:r>
-      <w:proofErr w:type="gramStart"/>
-      <w:r>
-        <w:rPr>
-          <w:lang w:eastAsia="ru-RU"/>
-        </w:rPr>
-        <w:t>,</w:t>
-      </w:r>
-      <w:proofErr w:type="gramEnd"/>
-      <w:r>
-        <w:rPr>
-          <w:lang w:eastAsia="ru-RU"/>
-        </w:rPr>
-        <w:t xml:space="preserve"> если финансовый год является закрытым периодом, проставляется флаг Закрытый.</w:t>
+        <w:t>В случае, если финансовый год является закрытым периодом, проставляется флаг Закрытый.</w:t>
       </w:r>
     </w:p>
     <w:p>
@@ -612,15 +562,7 @@
         </w:numPr>
       </w:pPr>
       <w:r>
-        <w:t xml:space="preserve">Счета второго уровня (субсчета) должны иметь одинаковое количество символов. При этом количество символов второго уровня может быть </w:t>
-      </w:r>
-      <w:proofErr w:type="gramStart"/>
-      <w:r>
-        <w:t>отличен</w:t>
-      </w:r>
-      <w:proofErr w:type="gramEnd"/>
-      <w:r>
-        <w:t xml:space="preserve"> от количества символов первого уровня;</w:t>
+        <w:t>Счета второго уровня (субсчета) должны иметь одинаковое количество символов. При этом количество символов второго уровня может быть отличен от количества символов первого уровня;</w:t>
       </w:r>
     </w:p>
     <w:p>
@@ -660,7 +602,7 @@
           <w:szCs w:val="20"/>
         </w:rPr>
         <w:lastRenderedPageBreak/>
-        <w:t>Для примера введем счета из международного плана счетов</w:t>
+        <w:t>Для примера введем счет</w:t>
       </w:r>
       <w:r>
         <w:rPr>
@@ -668,9 +610,38 @@
           <w:b w:val="0"/>
           <w:sz w:val="20"/>
           <w:szCs w:val="20"/>
+        </w:rPr>
+        <w:t xml:space="preserve"> </w:t>
+      </w:r>
+      <w:r>
+        <w:rPr>
+          <w:rFonts w:eastAsia="Times New Roman"/>
+          <w:b w:val="0"/>
+          <w:sz w:val="20"/>
+          <w:szCs w:val="20"/>
+        </w:rPr>
+        <w:t>201 «</w:t>
+      </w:r>
+      <w:proofErr w:type="spellStart"/>
+      <w:r>
+        <w:rPr>
+          <w:rFonts w:eastAsia="Times New Roman"/>
+          <w:b w:val="0"/>
+          <w:sz w:val="20"/>
+          <w:szCs w:val="20"/>
+        </w:rPr>
+        <w:t>Inventor</w:t>
+      </w:r>
+      <w:proofErr w:type="spellEnd"/>
+      <w:r>
+        <w:rPr>
+          <w:rFonts w:eastAsia="Times New Roman"/>
+          <w:b w:val="0"/>
+          <w:sz w:val="20"/>
+          <w:szCs w:val="20"/>
           <w:lang w:val="ro-RO"/>
         </w:rPr>
-        <w:t>: с</w:t>
+        <w:t>y</w:t>
       </w:r>
       <w:r>
         <w:rPr>
@@ -679,9 +650,8 @@
           <w:sz w:val="20"/>
           <w:szCs w:val="20"/>
         </w:rPr>
-        <w:t>чет 201 «</w:t>
-      </w:r>
-      <w:proofErr w:type="spellStart"/>
+        <w:t>»</w:t>
+      </w:r>
       <w:r>
         <w:rPr>
           <w:rFonts w:eastAsia="Times New Roman"/>
@@ -689,27 +659,16 @@
           <w:sz w:val="20"/>
           <w:szCs w:val="20"/>
         </w:rPr>
-        <w:t>Inventor</w:t>
-      </w:r>
-      <w:proofErr w:type="spellEnd"/>
+        <w:t xml:space="preserve"> </w:t>
+      </w:r>
       <w:r>
         <w:rPr>
           <w:rFonts w:eastAsia="Times New Roman"/>
           <w:b w:val="0"/>
           <w:sz w:val="20"/>
           <w:szCs w:val="20"/>
-          <w:lang w:val="ro-RO"/>
-        </w:rPr>
-        <w:t>y</w:t>
-      </w:r>
-      <w:r>
-        <w:rPr>
-          <w:rFonts w:eastAsia="Times New Roman"/>
-          <w:b w:val="0"/>
-          <w:sz w:val="20"/>
-          <w:szCs w:val="20"/>
-        </w:rPr>
-        <w:t>»</w:t>
+        </w:rPr>
+        <w:t>из международного плана счетов</w:t>
       </w:r>
       <w:r>
         <w:rPr>
@@ -1184,9 +1143,8 @@
           <w:sz w:val="20"/>
           <w:szCs w:val="20"/>
         </w:rPr>
-        <w:t xml:space="preserve">первый введенный финансовый год (с которого </w:t>
-      </w:r>
-      <w:proofErr w:type="spellStart"/>
+        <w:t xml:space="preserve">первый введенный </w:t>
+      </w:r>
       <w:r>
         <w:rPr>
           <w:rFonts w:eastAsia="Times New Roman"/>
@@ -1194,9 +1152,8 @@
           <w:sz w:val="20"/>
           <w:szCs w:val="20"/>
         </w:rPr>
-        <w:t>начиснается</w:t>
-      </w:r>
-      <w:proofErr w:type="spellEnd"/>
+        <w:t>финансовый год (с которого начи</w:t>
+      </w:r>
       <w:r>
         <w:rPr>
           <w:rFonts w:eastAsia="Times New Roman"/>
@@ -1204,7 +1161,7 @@
           <w:sz w:val="20"/>
           <w:szCs w:val="20"/>
         </w:rPr>
-        <w:t xml:space="preserve"> работа в программе), а</w:t>
+        <w:t>нается работа в программе), а</w:t>
       </w:r>
       <w:r>
         <w:rPr>
@@ -1222,7 +1179,25 @@
           <w:sz w:val="20"/>
           <w:szCs w:val="20"/>
         </w:rPr>
-        <w:t xml:space="preserve">конец периода действия счета будет неактивным. Ввести период окончания использования счета в проводках можно при установке радиоточки </w:t>
+        <w:t>конец периода действия счета будет неактивным. Ввести период</w:t>
+      </w:r>
+      <w:r>
+        <w:rPr>
+          <w:rFonts w:eastAsia="Times New Roman"/>
+          <w:b w:val="0"/>
+          <w:sz w:val="20"/>
+          <w:szCs w:val="20"/>
+        </w:rPr>
+        <w:t xml:space="preserve">, с которого счет больше не будет использован в программе, </w:t>
+      </w:r>
+      <w:r>
+        <w:rPr>
+          <w:rFonts w:eastAsia="Times New Roman"/>
+          <w:b w:val="0"/>
+          <w:sz w:val="20"/>
+          <w:szCs w:val="20"/>
+        </w:rPr>
+        <w:t xml:space="preserve"> можно при установке радиоточки </w:t>
       </w:r>
       <w:r>
         <w:rPr>
@@ -1290,9 +1265,8 @@
           <w:sz w:val="20"/>
           <w:szCs w:val="20"/>
         </w:rPr>
-        <w:t>признак счета/</w:t>
-      </w:r>
-      <w:proofErr w:type="spellStart"/>
+        <w:t xml:space="preserve">признак счета/субсчета: балансовый, </w:t>
+      </w:r>
       <w:r>
         <w:rPr>
           <w:rFonts w:eastAsia="Times New Roman"/>
@@ -1300,9 +1274,8 @@
           <w:sz w:val="20"/>
           <w:szCs w:val="20"/>
         </w:rPr>
-        <w:t>субсчета</w:t>
-      </w:r>
-      <w:proofErr w:type="spellEnd"/>
+        <w:t>забалансовый или результативный (управленческий)</w:t>
+      </w:r>
       <w:r>
         <w:rPr>
           <w:rFonts w:eastAsia="Times New Roman"/>
@@ -1310,9 +1283,8 @@
           <w:sz w:val="20"/>
           <w:szCs w:val="20"/>
         </w:rPr>
-        <w:t xml:space="preserve">: балансовый, </w:t>
-      </w:r>
-      <w:proofErr w:type="spellStart"/>
+        <w:t xml:space="preserve">. </w:t>
+      </w:r>
       <w:r>
         <w:rPr>
           <w:rFonts w:eastAsia="Times New Roman"/>
@@ -1320,9 +1292,8 @@
           <w:sz w:val="20"/>
           <w:szCs w:val="20"/>
         </w:rPr>
-        <w:t>забалансовый</w:t>
-      </w:r>
-      <w:proofErr w:type="spellEnd"/>
+        <w:t xml:space="preserve">Суммы по результативным счетам закрываются в конце года и на их основании строится Отчет </w:t>
+      </w:r>
       <w:r>
         <w:rPr>
           <w:rFonts w:eastAsia="Times New Roman"/>
@@ -1330,45 +1301,7 @@
           <w:sz w:val="20"/>
           <w:szCs w:val="20"/>
         </w:rPr>
-        <w:t xml:space="preserve"> или результативный (управленческий)</w:t>
-      </w:r>
-      <w:r>
-        <w:rPr>
-          <w:rFonts w:eastAsia="Times New Roman"/>
-          <w:b w:val="0"/>
-          <w:sz w:val="20"/>
-          <w:szCs w:val="20"/>
-        </w:rPr>
-        <w:t xml:space="preserve">. </w:t>
-      </w:r>
-      <w:r>
-        <w:rPr>
-          <w:rFonts w:eastAsia="Times New Roman"/>
-          <w:b w:val="0"/>
-          <w:sz w:val="20"/>
-          <w:szCs w:val="20"/>
-        </w:rPr>
-        <w:t xml:space="preserve">Суммы по результативным счетам </w:t>
-      </w:r>
-      <w:proofErr w:type="gramStart"/>
-      <w:r>
-        <w:rPr>
-          <w:rFonts w:eastAsia="Times New Roman"/>
-          <w:b w:val="0"/>
-          <w:sz w:val="20"/>
-          <w:szCs w:val="20"/>
-        </w:rPr>
-        <w:t>закрываются в конце года и на их основании строится</w:t>
-      </w:r>
-      <w:proofErr w:type="gramEnd"/>
-      <w:r>
-        <w:rPr>
-          <w:rFonts w:eastAsia="Times New Roman"/>
-          <w:b w:val="0"/>
-          <w:sz w:val="20"/>
-          <w:szCs w:val="20"/>
-        </w:rPr>
-        <w:t xml:space="preserve"> Отчет о прибылях и убытках. Примерами </w:t>
+        <w:t>о прибылях и убытках;</w:t>
       </w:r>
     </w:p>
     <w:p>
@@ -1441,27 +1374,7 @@
           <w:sz w:val="20"/>
           <w:szCs w:val="20"/>
         </w:rPr>
-        <w:t xml:space="preserve"> </w:t>
-      </w:r>
-      <w:proofErr w:type="gramStart"/>
-      <w:r>
-        <w:rPr>
-          <w:rFonts w:eastAsia="Times New Roman"/>
-          <w:b w:val="0"/>
-          <w:sz w:val="20"/>
-          <w:szCs w:val="20"/>
-        </w:rPr>
-        <w:t>выбираем</w:t>
-      </w:r>
-      <w:proofErr w:type="gramEnd"/>
-      <w:r>
-        <w:rPr>
-          <w:rFonts w:eastAsia="Times New Roman"/>
-          <w:b w:val="0"/>
-          <w:sz w:val="20"/>
-          <w:szCs w:val="20"/>
-        </w:rPr>
-        <w:t xml:space="preserve"> каким является счет/</w:t>
+        <w:t xml:space="preserve"> выбираем каким является счет/</w:t>
       </w:r>
       <w:proofErr w:type="spellStart"/>
       <w:r>
@@ -1660,9 +1573,8 @@
           <w:sz w:val="20"/>
           <w:szCs w:val="20"/>
         </w:rPr>
-        <w:t xml:space="preserve"> </w:t>
-      </w:r>
-      <w:proofErr w:type="gramStart"/>
+        <w:t xml:space="preserve"> вводим</w:t>
+      </w:r>
       <w:r>
         <w:rPr>
           <w:rFonts w:eastAsia="Times New Roman"/>
@@ -1670,7 +1582,7 @@
           <w:sz w:val="20"/>
           <w:szCs w:val="20"/>
         </w:rPr>
-        <w:t>вводим</w:t>
+        <w:t>ого</w:t>
       </w:r>
       <w:r>
         <w:rPr>
@@ -1679,9 +1591,8 @@
           <w:sz w:val="20"/>
           <w:szCs w:val="20"/>
         </w:rPr>
-        <w:t>ого</w:t>
-      </w:r>
-      <w:proofErr w:type="gramEnd"/>
+        <w:t xml:space="preserve"> счет</w:t>
+      </w:r>
       <w:r>
         <w:rPr>
           <w:rFonts w:eastAsia="Times New Roman"/>
@@ -1689,7 +1600,7 @@
           <w:sz w:val="20"/>
           <w:szCs w:val="20"/>
         </w:rPr>
-        <w:t xml:space="preserve"> счет/субсчет</w:t>
+        <w:t>а</w:t>
       </w:r>
       <w:r>
         <w:rPr>
@@ -1698,9 +1609,26 @@
           <w:sz w:val="20"/>
           <w:szCs w:val="20"/>
         </w:rPr>
+        <w:t>/субсчет</w:t>
+      </w:r>
+      <w:r>
+        <w:rPr>
+          <w:rFonts w:eastAsia="Times New Roman"/>
+          <w:b w:val="0"/>
+          <w:sz w:val="20"/>
+          <w:szCs w:val="20"/>
+        </w:rPr>
+        <w:t>а</w:t>
+      </w:r>
+      <w:r>
+        <w:rPr>
+          <w:rFonts w:eastAsia="Times New Roman"/>
+          <w:b w:val="0"/>
+          <w:sz w:val="20"/>
+          <w:szCs w:val="20"/>
+        </w:rPr>
         <w:t xml:space="preserve">. </w:t>
       </w:r>
-      <w:proofErr w:type="gramStart"/>
       <w:r>
         <w:rPr>
           <w:rFonts w:eastAsia="Times New Roman"/>
@@ -1708,9 +1636,17 @@
           <w:sz w:val="20"/>
           <w:szCs w:val="20"/>
         </w:rPr>
-        <w:t>Выбранное значение данного поля влияет на набор аналитик (субконто), которые можно присвоить для вводимого счета/субсчета)</w:t>
-      </w:r>
-      <w:proofErr w:type="gramEnd"/>
+        <w:t>Выбранное значение данного поля влияет на набор аналитик (субконто), которые можно присвои</w:t>
+      </w:r>
+      <w:r>
+        <w:rPr>
+          <w:rFonts w:eastAsia="Times New Roman"/>
+          <w:b w:val="0"/>
+          <w:sz w:val="20"/>
+          <w:szCs w:val="20"/>
+        </w:rPr>
+        <w:t>ть для вводимого счета/субсчета;</w:t>
+      </w:r>
     </w:p>
     <w:p>
       <w:pPr>
@@ -2012,15 +1948,7 @@
         <w:t xml:space="preserve"> необходимо указать бухгалтерскую группу. Бухгалтерские группы позволяют </w:t>
       </w:r>
       <w:r>
-        <w:t xml:space="preserve">присваивать группе контрагентов определенный набор счетов, которые будут </w:t>
-      </w:r>
-      <w:proofErr w:type="gramStart"/>
-      <w:r>
-        <w:t>в последствии</w:t>
-      </w:r>
-      <w:proofErr w:type="gramEnd"/>
-      <w:r>
-        <w:t xml:space="preserve"> использоваться в бухгалтерских проводках.</w:t>
+        <w:t>присваивать группе контрагентов определенный набор счетов, которые будут в последствии использоваться в бухгалтерских проводках.</w:t>
       </w:r>
     </w:p>
     <w:p>
@@ -2711,18 +2639,8 @@
           <w:szCs w:val="20"/>
           <w:lang w:val="ro-RO"/>
         </w:rPr>
-        <w:t xml:space="preserve">Ac. </w:t>
-      </w:r>
-      <w:proofErr w:type="spellStart"/>
-      <w:r>
-        <w:rPr>
-          <w:rFonts w:eastAsia="Times New Roman"/>
-          <w:szCs w:val="20"/>
-          <w:lang w:val="ro-RO"/>
-        </w:rPr>
-        <w:t>Payabl</w:t>
-      </w:r>
-      <w:proofErr w:type="spellEnd"/>
+        <w:t>Ac. Payabl</w:t>
+      </w:r>
       <w:r>
         <w:rPr>
           <w:rFonts w:eastAsia="Times New Roman"/>
@@ -3247,15 +3165,7 @@
         <w:t xml:space="preserve">присваивать группе элементов номенклатуры </w:t>
       </w:r>
       <w:r>
-        <w:t xml:space="preserve">определенный набор счетов, которые будут </w:t>
-      </w:r>
-      <w:proofErr w:type="gramStart"/>
-      <w:r>
-        <w:t>в последствии</w:t>
-      </w:r>
-      <w:proofErr w:type="gramEnd"/>
-      <w:r>
-        <w:t xml:space="preserve"> использоваться в бухгалтерских проводках</w:t>
+        <w:t>определенный набор счетов, которые будут в последствии использоваться в бухгалтерских проводках</w:t>
       </w:r>
       <w:r>
         <w:t>:</w:t>
@@ -4312,6 +4222,13 @@
         </w:rPr>
         <w:t>- счет затрат (себестоимости)</w:t>
       </w:r>
+      <w:r>
+        <w:rPr>
+          <w:rFonts w:eastAsia="Times New Roman"/>
+          <w:szCs w:val="20"/>
+        </w:rPr>
+        <w:t>.</w:t>
+      </w:r>
     </w:p>
     <w:p>
       <w:pPr>
@@ -4820,7 +4737,171 @@
           <w:rFonts w:eastAsia="Times New Roman"/>
           <w:szCs w:val="20"/>
         </w:rPr>
-        <w:t xml:space="preserve">  - позволяет устанавливать фильтр для выделения из списка документов только те, в которых присутствует реквизит, по которому создается фильтр;</w:t>
+        <w:t xml:space="preserve">  - позволяет устанавливать фильтр для выделения из списка документов только те</w:t>
+      </w:r>
+      <w:r>
+        <w:rPr>
+          <w:rFonts w:eastAsia="Times New Roman"/>
+          <w:szCs w:val="20"/>
+        </w:rPr>
+        <w:t>х</w:t>
+      </w:r>
+      <w:r>
+        <w:rPr>
+          <w:rFonts w:eastAsia="Times New Roman"/>
+          <w:szCs w:val="20"/>
+        </w:rPr>
+        <w:t>, в которых присутствует реквизи</w:t>
+      </w:r>
+      <w:r>
+        <w:rPr>
+          <w:rFonts w:eastAsia="Times New Roman"/>
+          <w:szCs w:val="20"/>
+        </w:rPr>
+        <w:t>т, по которому создается фильтр:</w:t>
+      </w:r>
+    </w:p>
+    <w:p>
+      <w:pPr>
+        <w:pStyle w:val="Bullet2"/>
+        <w:keepNext/>
+        <w:keepLines/>
+        <w:numPr>
+          <w:ilvl w:val="0"/>
+          <w:numId w:val="0"/>
+        </w:numPr>
+        <w:jc w:val="center"/>
+        <w:rPr>
+          <w:rFonts w:eastAsia="Times New Roman"/>
+          <w:szCs w:val="20"/>
+        </w:rPr>
+      </w:pPr>
+      <w:r>
+        <w:rPr>
+          <w:rFonts w:eastAsia="Times New Roman"/>
+          <w:noProof/>
+          <w:szCs w:val="20"/>
+          <w:lang w:val="en-US" w:eastAsia="en-US"/>
+        </w:rPr>
+        <w:drawing>
+          <wp:inline distT="0" distB="0" distL="0" distR="0">
+            <wp:extent cx="3377866" cy="1698803"/>
+            <wp:effectExtent l="0" t="0" r="0" b="0"/>
+            <wp:docPr id="454" name="Рисунок 454"/>
+            <wp:cNvGraphicFramePr>
+              <a:graphicFrameLocks xmlns:a="http://schemas.openxmlformats.org/drawingml/2006/main" noChangeAspect="1"/>
+            </wp:cNvGraphicFramePr>
+            <a:graphic xmlns:a="http://schemas.openxmlformats.org/drawingml/2006/main">
+              <a:graphicData uri="http://schemas.openxmlformats.org/drawingml/2006/picture">
+                <pic:pic xmlns:pic="http://schemas.openxmlformats.org/drawingml/2006/picture">
+                  <pic:nvPicPr>
+                    <pic:cNvPr id="0" name="Picture 1"/>
+                    <pic:cNvPicPr>
+                      <a:picLocks noChangeAspect="1" noChangeArrowheads="1"/>
+                    </pic:cNvPicPr>
+                  </pic:nvPicPr>
+                  <pic:blipFill>
+                    <a:blip r:embed="rId25" cstate="print">
+                      <a:extLst>
+                        <a:ext uri="{28A0092B-C50C-407E-A947-70E740481C1C}">
+                          <a14:useLocalDpi xmlns:a14="http://schemas.microsoft.com/office/drawing/2010/main" val="0"/>
+                        </a:ext>
+                      </a:extLst>
+                    </a:blip>
+                    <a:srcRect/>
+                    <a:stretch>
+                      <a:fillRect/>
+                    </a:stretch>
+                  </pic:blipFill>
+                  <pic:spPr bwMode="auto">
+                    <a:xfrm>
+                      <a:off x="0" y="0"/>
+                      <a:ext cx="3383388" cy="1701580"/>
+                    </a:xfrm>
+                    <a:prstGeom prst="rect">
+                      <a:avLst/>
+                    </a:prstGeom>
+                    <a:noFill/>
+                    <a:ln>
+                      <a:noFill/>
+                    </a:ln>
+                  </pic:spPr>
+                </pic:pic>
+              </a:graphicData>
+            </a:graphic>
+          </wp:inline>
+        </w:drawing>
+      </w:r>
+    </w:p>
+    <w:p>
+      <w:pPr>
+        <w:pStyle w:val="Bullet2"/>
+        <w:keepNext/>
+        <w:keepLines/>
+        <w:numPr>
+          <w:ilvl w:val="0"/>
+          <w:numId w:val="0"/>
+        </w:numPr>
+        <w:tabs>
+          <w:tab w:val="left" w:pos="1560"/>
+        </w:tabs>
+        <w:ind w:left="1494"/>
+        <w:rPr>
+          <w:rFonts w:eastAsia="Times New Roman"/>
+          <w:szCs w:val="20"/>
+        </w:rPr>
+      </w:pPr>
+      <w:r>
+        <w:rPr>
+          <w:rFonts w:eastAsia="Times New Roman"/>
+          <w:szCs w:val="20"/>
+        </w:rPr>
+        <w:t xml:space="preserve">К примеру, фильтр по Подразделению: будут отбираться документы </w:t>
+      </w:r>
+      <w:r>
+        <w:rPr>
+          <w:rFonts w:eastAsia="Times New Roman"/>
+          <w:szCs w:val="20"/>
+          <w:lang w:val="en-US"/>
+        </w:rPr>
+        <w:t>Customer</w:t>
+      </w:r>
+      <w:r>
+        <w:rPr>
+          <w:rFonts w:eastAsia="Times New Roman"/>
+          <w:szCs w:val="20"/>
+        </w:rPr>
+        <w:t xml:space="preserve"> </w:t>
+      </w:r>
+      <w:r>
+        <w:rPr>
+          <w:rFonts w:eastAsia="Times New Roman"/>
+          <w:szCs w:val="20"/>
+          <w:lang w:val="en-US"/>
+        </w:rPr>
+        <w:t>invoice</w:t>
+      </w:r>
+      <w:r>
+        <w:rPr>
+          <w:rFonts w:eastAsia="Times New Roman"/>
+          <w:szCs w:val="20"/>
+        </w:rPr>
+        <w:t xml:space="preserve">, в которых подразделение равно значению </w:t>
+      </w:r>
+      <w:r>
+        <w:rPr>
+          <w:rFonts w:eastAsia="Times New Roman"/>
+          <w:szCs w:val="20"/>
+          <w:lang w:val="en-US"/>
+        </w:rPr>
+        <w:t>Main department</w:t>
+      </w:r>
+      <w:r>
+        <w:rPr>
+          <w:rFonts w:eastAsia="Times New Roman"/>
+          <w:szCs w:val="20"/>
+        </w:rPr>
+        <w:t>;</w:t>
       </w:r>
     </w:p>
     <w:p>
@@ -4890,7 +4971,15 @@
           <w:szCs w:val="20"/>
           <w:lang w:val="ro-RO"/>
         </w:rPr>
-        <w:t>operation</w:t>
+        <w:t>operatio</w:t>
+      </w:r>
+      <w:r>
+        <w:rPr>
+          <w:rFonts w:eastAsia="Times New Roman"/>
+          <w:szCs w:val="20"/>
+          <w:lang w:val="ro-RO"/>
+        </w:rPr>
+        <w:t>n</w:t>
       </w:r>
       <w:proofErr w:type="spellEnd"/>
       <w:r>
@@ -4899,68 +4988,43 @@
           <w:szCs w:val="20"/>
           <w:lang w:val="ro-RO"/>
         </w:rPr>
-        <w:t xml:space="preserve">  - тектовое поле, в котором олтражается </w:t>
-      </w:r>
-      <w:proofErr w:type="spellStart"/>
+        <w:t xml:space="preserve"> - тек</w:t>
+      </w:r>
+      <w:r>
+        <w:rPr>
+          <w:rFonts w:eastAsia="Times New Roman"/>
+          <w:szCs w:val="20"/>
+        </w:rPr>
+        <w:t>с</w:t>
+      </w:r>
       <w:r>
         <w:rPr>
           <w:rFonts w:eastAsia="Times New Roman"/>
           <w:szCs w:val="20"/>
           <w:lang w:val="ro-RO"/>
         </w:rPr>
-        <w:t>краткое</w:t>
-      </w:r>
-      <w:proofErr w:type="spellEnd"/>
+        <w:t>товое поле, в котором о</w:t>
+      </w:r>
       <w:r>
         <w:rPr>
           <w:rFonts w:eastAsia="Times New Roman"/>
           <w:szCs w:val="20"/>
           <w:lang w:val="ro-RO"/>
         </w:rPr>
-        <w:t xml:space="preserve"> </w:t>
-      </w:r>
-      <w:proofErr w:type="spellStart"/>
+        <w:t>тражается к</w:t>
+      </w:r>
       <w:r>
         <w:rPr>
           <w:rFonts w:eastAsia="Times New Roman"/>
           <w:szCs w:val="20"/>
           <w:lang w:val="ro-RO"/>
         </w:rPr>
-        <w:t>описание</w:t>
-      </w:r>
-      <w:proofErr w:type="spellEnd"/>
-      <w:r>
-        <w:rPr>
-          <w:rFonts w:eastAsia="Times New Roman"/>
-          <w:szCs w:val="20"/>
-          <w:lang w:val="ro-RO"/>
-        </w:rPr>
-        <w:t xml:space="preserve"> </w:t>
-      </w:r>
-      <w:proofErr w:type="spellStart"/>
-      <w:r>
-        <w:rPr>
-          <w:rFonts w:eastAsia="Times New Roman"/>
-          <w:szCs w:val="20"/>
-          <w:lang w:val="ro-RO"/>
-        </w:rPr>
-        <w:t>бухгалтерской</w:t>
-      </w:r>
-      <w:proofErr w:type="spellEnd"/>
-      <w:r>
-        <w:rPr>
-          <w:rFonts w:eastAsia="Times New Roman"/>
-          <w:szCs w:val="20"/>
-          <w:lang w:val="ro-RO"/>
-        </w:rPr>
-        <w:t xml:space="preserve"> </w:t>
-      </w:r>
-      <w:proofErr w:type="spellStart"/>
-      <w:r>
-        <w:rPr>
-          <w:rFonts w:eastAsia="Times New Roman"/>
-          <w:szCs w:val="20"/>
-          <w:lang w:val="ro-RO"/>
+        <w:t xml:space="preserve">раткое описание бухгалтерской </w:t>
+      </w:r>
+      <w:r>
+        <w:rPr>
+          <w:rFonts w:eastAsia="Times New Roman"/>
+          <w:szCs w:val="20"/>
         </w:rPr>
         <w:t>оп</w:t>
       </w:r>
@@ -4969,15 +5033,7 @@
           <w:rFonts w:eastAsia="Times New Roman"/>
           <w:szCs w:val="20"/>
         </w:rPr>
-        <w:t>ерации</w:t>
-      </w:r>
-      <w:proofErr w:type="spellEnd"/>
-      <w:r>
-        <w:rPr>
-          <w:rFonts w:eastAsia="Times New Roman"/>
-          <w:szCs w:val="20"/>
-        </w:rPr>
-        <w:t>;</w:t>
+        <w:t>ерации;</w:t>
       </w:r>
     </w:p>
     <w:p>
@@ -5083,7 +5139,49 @@
           <w:rFonts w:eastAsia="Times New Roman"/>
           <w:szCs w:val="20"/>
         </w:rPr>
-        <w:t xml:space="preserve"> примеру, в документе указаны несколько номенклатурных позиций, которые входят в одну группу, а в бухгалтерской проводке аналитика по группам ведется. В таком случае данные позиции объединяться в одну в бухгалтерской проводке. Установка флага обязательна</w:t>
+        <w:t xml:space="preserve"> примеру, в документе указаны несколько номенклатурных позиций, которые входят в одну группу, а в бухгалтерской проводке аналитика</w:t>
+      </w:r>
+      <w:r>
+        <w:rPr>
+          <w:rFonts w:eastAsia="Times New Roman"/>
+          <w:szCs w:val="20"/>
+        </w:rPr>
+        <w:t xml:space="preserve"> ведется</w:t>
+      </w:r>
+      <w:r>
+        <w:rPr>
+          <w:rFonts w:eastAsia="Times New Roman"/>
+          <w:szCs w:val="20"/>
+        </w:rPr>
+        <w:t xml:space="preserve"> по группам. В таком случае</w:t>
+      </w:r>
+      <w:r>
+        <w:rPr>
+          <w:rFonts w:eastAsia="Times New Roman"/>
+          <w:szCs w:val="20"/>
+        </w:rPr>
+        <w:t>,</w:t>
+      </w:r>
+      <w:r>
+        <w:rPr>
+          <w:rFonts w:eastAsia="Times New Roman"/>
+          <w:szCs w:val="20"/>
+        </w:rPr>
+        <w:t xml:space="preserve"> данные позиции </w:t>
+      </w:r>
+      <w:r>
+        <w:rPr>
+          <w:rFonts w:eastAsia="Times New Roman"/>
+          <w:szCs w:val="20"/>
+        </w:rPr>
+        <w:t xml:space="preserve">в бухгалтерской проводке </w:t>
+      </w:r>
+      <w:r>
+        <w:rPr>
+          <w:rFonts w:eastAsia="Times New Roman"/>
+          <w:szCs w:val="20"/>
+        </w:rPr>
+        <w:t>объединяться в одну. Установка флага обязательна</w:t>
       </w:r>
       <w:r>
         <w:rPr>
@@ -5116,14 +5214,80 @@
           <w:szCs w:val="20"/>
           <w:lang w:val="ro-RO"/>
         </w:rPr>
-        <w:t xml:space="preserve">Don’t generate zero records – установка </w:t>
-      </w:r>
-      <w:r>
-        <w:rPr>
-          <w:rFonts w:eastAsia="Times New Roman"/>
-          <w:szCs w:val="20"/>
-        </w:rPr>
-        <w:t>данного флага не формирует записей с нулевой суммой (установка флага обязательна).</w:t>
+        <w:lastRenderedPageBreak/>
+        <w:t xml:space="preserve">Don’t generate zero records – </w:t>
+      </w:r>
+      <w:r>
+        <w:rPr>
+          <w:rFonts w:eastAsia="Times New Roman"/>
+          <w:szCs w:val="20"/>
+        </w:rPr>
+        <w:t xml:space="preserve">при </w:t>
+      </w:r>
+      <w:r>
+        <w:rPr>
+          <w:rFonts w:eastAsia="Times New Roman"/>
+          <w:szCs w:val="20"/>
+          <w:lang w:val="ro-RO"/>
+        </w:rPr>
+        <w:t>установке</w:t>
+      </w:r>
+      <w:r>
+        <w:rPr>
+          <w:rFonts w:eastAsia="Times New Roman"/>
+          <w:szCs w:val="20"/>
+          <w:lang w:val="ro-RO"/>
+        </w:rPr>
+        <w:t xml:space="preserve"> </w:t>
+      </w:r>
+      <w:r>
+        <w:rPr>
+          <w:rFonts w:eastAsia="Times New Roman"/>
+          <w:szCs w:val="20"/>
+        </w:rPr>
+        <w:t>данного флага</w:t>
+      </w:r>
+      <w:r>
+        <w:rPr>
+          <w:rFonts w:eastAsia="Times New Roman"/>
+          <w:szCs w:val="20"/>
+        </w:rPr>
+        <w:t xml:space="preserve"> записи</w:t>
+      </w:r>
+      <w:r>
+        <w:rPr>
+          <w:rFonts w:eastAsia="Times New Roman"/>
+          <w:szCs w:val="20"/>
+        </w:rPr>
+        <w:t xml:space="preserve"> </w:t>
+      </w:r>
+      <w:r>
+        <w:rPr>
+          <w:rFonts w:eastAsia="Times New Roman"/>
+          <w:szCs w:val="20"/>
+        </w:rPr>
+        <w:t>с нулевой суммой не формируются. У</w:t>
+      </w:r>
+      <w:r>
+        <w:rPr>
+          <w:rFonts w:eastAsia="Times New Roman"/>
+          <w:szCs w:val="20"/>
+        </w:rPr>
+        <w:t>становка флага обязательн</w:t>
+      </w:r>
+      <w:r>
+        <w:rPr>
+          <w:rFonts w:eastAsia="Times New Roman"/>
+          <w:szCs w:val="20"/>
+        </w:rPr>
+        <w:t>а</w:t>
+      </w:r>
+      <w:r>
+        <w:rPr>
+          <w:rFonts w:eastAsia="Times New Roman"/>
+          <w:szCs w:val="20"/>
+        </w:rPr>
+        <w:t>.</w:t>
       </w:r>
       <w:r>
         <w:rPr>
@@ -5200,14 +5364,28 @@
           <w:rFonts w:eastAsia="Times New Roman"/>
           <w:szCs w:val="20"/>
         </w:rPr>
-        <w:t xml:space="preserve"> устанавливает блокировку бухгалтерской проводки в случае, если больше данный шаблон и</w:t>
-      </w:r>
-      <w:r>
-        <w:rPr>
-          <w:rFonts w:eastAsia="Times New Roman"/>
-          <w:szCs w:val="20"/>
-        </w:rPr>
-        <w:t>спользоваться в документах не бу</w:t>
+        <w:t xml:space="preserve"> устанавливает блокировку бухгал</w:t>
+      </w:r>
+      <w:r>
+        <w:rPr>
+          <w:rFonts w:eastAsia="Times New Roman"/>
+          <w:szCs w:val="20"/>
+        </w:rPr>
+        <w:t xml:space="preserve">терской проводки в случае, если </w:t>
+      </w:r>
+      <w:r>
+        <w:rPr>
+          <w:rFonts w:eastAsia="Times New Roman"/>
+          <w:szCs w:val="20"/>
+        </w:rPr>
+        <w:t>данный шаблон</w:t>
+      </w:r>
+      <w:r>
+        <w:rPr>
+          <w:rFonts w:eastAsia="Times New Roman"/>
+          <w:szCs w:val="20"/>
+        </w:rPr>
+        <w:t xml:space="preserve"> больше не бу</w:t>
       </w:r>
       <w:r>
         <w:rPr>
@@ -5221,7 +5399,21 @@
           <w:rFonts w:eastAsia="Times New Roman"/>
           <w:szCs w:val="20"/>
         </w:rPr>
-        <w:t xml:space="preserve">. </w:t>
+        <w:t xml:space="preserve"> </w:t>
+      </w:r>
+      <w:r>
+        <w:rPr>
+          <w:rFonts w:eastAsia="Times New Roman"/>
+          <w:szCs w:val="20"/>
+        </w:rPr>
+        <w:t>и</w:t>
+      </w:r>
+      <w:r>
+        <w:rPr>
+          <w:rFonts w:eastAsia="Times New Roman"/>
+          <w:szCs w:val="20"/>
+        </w:rPr>
+        <w:t xml:space="preserve">спользоваться в документах. </w:t>
       </w:r>
     </w:p>
     <w:p>
@@ -5420,7 +5612,6 @@
           <w:szCs w:val="20"/>
           <w:lang w:val="en-US" w:eastAsia="en-US"/>
         </w:rPr>
-        <w:lastRenderedPageBreak/>
         <w:drawing>
           <wp:inline distT="0" distB="0" distL="0" distR="0">
             <wp:extent cx="3709035" cy="1638300"/>
@@ -5439,7 +5630,7 @@
                     </pic:cNvPicPr>
                   </pic:nvPicPr>
                   <pic:blipFill>
-                    <a:blip r:embed="rId25" cstate="print"/>
+                    <a:blip r:embed="rId26" cstate="print"/>
                     <a:srcRect/>
                     <a:stretch>
                       <a:fillRect/>
@@ -5578,7 +5769,7 @@
                     </pic:cNvPicPr>
                   </pic:nvPicPr>
                   <pic:blipFill>
-                    <a:blip r:embed="rId26" cstate="print"/>
+                    <a:blip r:embed="rId27" cstate="print"/>
                     <a:srcRect/>
                     <a:stretch>
                       <a:fillRect/>
@@ -5638,7 +5829,7 @@
                     </pic:cNvPicPr>
                   </pic:nvPicPr>
                   <pic:blipFill>
-                    <a:blip r:embed="rId27" cstate="print"/>
+                    <a:blip r:embed="rId28" cstate="print"/>
                     <a:srcRect/>
                     <a:stretch>
                       <a:fillRect/>
@@ -5697,6 +5888,7 @@
           <w:rFonts w:eastAsia="Times New Roman"/>
           <w:szCs w:val="20"/>
         </w:rPr>
+        <w:lastRenderedPageBreak/>
         <w:t xml:space="preserve">После ввода хотя бы одного элемента, на основании которого будет создана бухгалтерская запись, становится доступной кнопка </w:t>
       </w:r>
       <w:r>
@@ -5724,7 +5916,7 @@
                     </pic:cNvPicPr>
                   </pic:nvPicPr>
                   <pic:blipFill>
-                    <a:blip r:embed="rId28" cstate="print"/>
+                    <a:blip r:embed="rId29" cstate="print"/>
                     <a:srcRect/>
                     <a:stretch>
                       <a:fillRect/>
@@ -5757,7 +5949,21 @@
           <w:rFonts w:eastAsia="Times New Roman"/>
           <w:szCs w:val="20"/>
         </w:rPr>
-        <w:t>, с помощью которой можно создавать необходимо количество проводок, присущие одной бухгалтерской типовой операции.</w:t>
+        <w:t>, с помощью которой можно создавать необходимо</w:t>
+      </w:r>
+      <w:r>
+        <w:rPr>
+          <w:rFonts w:eastAsia="Times New Roman"/>
+          <w:szCs w:val="20"/>
+        </w:rPr>
+        <w:t>е</w:t>
+      </w:r>
+      <w:r>
+        <w:rPr>
+          <w:rFonts w:eastAsia="Times New Roman"/>
+          <w:szCs w:val="20"/>
+        </w:rPr>
+        <w:t xml:space="preserve"> количество проводок, присущие одной бухгалтерской типовой операции.</w:t>
       </w:r>
     </w:p>
     <w:p>
@@ -5933,7 +6139,6 @@
           <w:rFonts w:eastAsia="Times New Roman"/>
           <w:szCs w:val="20"/>
         </w:rPr>
-        <w:lastRenderedPageBreak/>
         <w:t xml:space="preserve">В поле </w:t>
       </w:r>
       <w:proofErr w:type="spellStart"/>
@@ -5966,31 +6171,31 @@
           <w:rFonts w:eastAsia="Times New Roman"/>
           <w:szCs w:val="20"/>
         </w:rPr>
+        <w:t xml:space="preserve"> указываем какое значение будет попадать в сумму по дебету, а в поле </w:t>
+      </w:r>
+      <w:proofErr w:type="spellStart"/>
+      <w:r>
+        <w:rPr>
+          <w:rFonts w:eastAsia="Times New Roman"/>
+          <w:szCs w:val="20"/>
+        </w:rPr>
+        <w:t>Amount</w:t>
+      </w:r>
+      <w:proofErr w:type="spellEnd"/>
+      <w:r>
+        <w:rPr>
+          <w:rFonts w:eastAsia="Times New Roman"/>
+          <w:szCs w:val="20"/>
+        </w:rPr>
         <w:t xml:space="preserve"> </w:t>
       </w:r>
-      <w:proofErr w:type="gramStart"/>
-      <w:r>
-        <w:rPr>
-          <w:rFonts w:eastAsia="Times New Roman"/>
-          <w:szCs w:val="20"/>
-        </w:rPr>
-        <w:t>указываем</w:t>
-      </w:r>
-      <w:proofErr w:type="gramEnd"/>
-      <w:r>
-        <w:rPr>
-          <w:rFonts w:eastAsia="Times New Roman"/>
-          <w:szCs w:val="20"/>
-        </w:rPr>
-        <w:t xml:space="preserve"> какое значение будет попадать в сумму по дебету, а в поле </w:t>
-      </w:r>
       <w:proofErr w:type="spellStart"/>
       <w:r>
         <w:rPr>
           <w:rFonts w:eastAsia="Times New Roman"/>
           <w:szCs w:val="20"/>
         </w:rPr>
-        <w:t>Amount</w:t>
+        <w:t>Cr</w:t>
       </w:r>
       <w:proofErr w:type="spellEnd"/>
       <w:r>
@@ -5998,7 +6203,7 @@
           <w:rFonts w:eastAsia="Times New Roman"/>
           <w:szCs w:val="20"/>
         </w:rPr>
-        <w:t xml:space="preserve"> </w:t>
+        <w:t xml:space="preserve"> –какое значение будет попадать в кредитовую сумму. В поле </w:t>
       </w:r>
       <w:proofErr w:type="spellStart"/>
       <w:r>
@@ -6006,7 +6211,7 @@
           <w:rFonts w:eastAsia="Times New Roman"/>
           <w:szCs w:val="20"/>
         </w:rPr>
-        <w:t>Cr</w:t>
+        <w:t>Description</w:t>
       </w:r>
       <w:proofErr w:type="spellEnd"/>
       <w:r>
@@ -6014,7 +6219,7 @@
           <w:rFonts w:eastAsia="Times New Roman"/>
           <w:szCs w:val="20"/>
         </w:rPr>
-        <w:t xml:space="preserve"> –какое значение будет попадать в кредитовую сумму. В поле </w:t>
+        <w:t xml:space="preserve"> можно ввести стандартную фразу, которая будет кратко описывать данную проводку. В Поле </w:t>
       </w:r>
       <w:proofErr w:type="spellStart"/>
       <w:r>
@@ -6022,7 +6227,7 @@
           <w:rFonts w:eastAsia="Times New Roman"/>
           <w:szCs w:val="20"/>
         </w:rPr>
-        <w:t>Description</w:t>
+        <w:t>Conditions</w:t>
       </w:r>
       <w:proofErr w:type="spellEnd"/>
       <w:r>
@@ -6030,55 +6235,21 @@
           <w:rFonts w:eastAsia="Times New Roman"/>
           <w:szCs w:val="20"/>
         </w:rPr>
-        <w:t xml:space="preserve"> можно ввести стандартную фразу, которая будет кратко описывать данную проводку. В </w:t>
-      </w:r>
-      <w:proofErr w:type="gramStart"/>
-      <w:r>
-        <w:rPr>
-          <w:rFonts w:eastAsia="Times New Roman"/>
-          <w:szCs w:val="20"/>
-        </w:rPr>
-        <w:t>Поле</w:t>
-      </w:r>
-      <w:proofErr w:type="gramEnd"/>
-      <w:r>
-        <w:rPr>
-          <w:rFonts w:eastAsia="Times New Roman"/>
-          <w:szCs w:val="20"/>
-        </w:rPr>
-        <w:t xml:space="preserve"> </w:t>
-      </w:r>
-      <w:proofErr w:type="spellStart"/>
-      <w:r>
-        <w:rPr>
-          <w:rFonts w:eastAsia="Times New Roman"/>
-          <w:szCs w:val="20"/>
-        </w:rPr>
-        <w:t>Conditions</w:t>
-      </w:r>
-      <w:proofErr w:type="spellEnd"/>
-      <w:r>
-        <w:rPr>
-          <w:rFonts w:eastAsia="Times New Roman"/>
-          <w:szCs w:val="20"/>
-        </w:rPr>
-        <w:t xml:space="preserve"> можно указать при </w:t>
-      </w:r>
-      <w:proofErr w:type="gramStart"/>
-      <w:r>
-        <w:rPr>
-          <w:rFonts w:eastAsia="Times New Roman"/>
-          <w:szCs w:val="20"/>
-        </w:rPr>
-        <w:t>каких</w:t>
-      </w:r>
-      <w:proofErr w:type="gramEnd"/>
-      <w:r>
-        <w:rPr>
-          <w:rFonts w:eastAsia="Times New Roman"/>
-          <w:szCs w:val="20"/>
-        </w:rPr>
-        <w:t xml:space="preserve"> условиях будет срабатывать данная бухгалтерская запись.</w:t>
+        <w:t xml:space="preserve"> можно указать </w:t>
+      </w:r>
+      <w:r>
+        <w:rPr>
+          <w:rFonts w:eastAsia="Times New Roman"/>
+          <w:szCs w:val="20"/>
+        </w:rPr>
+        <w:t>условия, при которых</w:t>
+      </w:r>
+      <w:r>
+        <w:rPr>
+          <w:rFonts w:eastAsia="Times New Roman"/>
+          <w:szCs w:val="20"/>
+        </w:rPr>
+        <w:t xml:space="preserve"> будет срабатывать данная бухгалтерская запись.</w:t>
       </w:r>
     </w:p>
     <w:p>
@@ -6429,7 +6600,23 @@
           <w:rFonts w:eastAsia="Times New Roman"/>
           <w:szCs w:val="20"/>
         </w:rPr>
-        <w:t xml:space="preserve"> счет и аналитика, на которую будут отнесены курсовые разницы.</w:t>
+        <w:t xml:space="preserve"> счет и аналитика </w:t>
+      </w:r>
+      <w:proofErr w:type="gramStart"/>
+      <w:r>
+        <w:rPr>
+          <w:rFonts w:eastAsia="Times New Roman"/>
+          <w:szCs w:val="20"/>
+        </w:rPr>
+        <w:t>курсовых</w:t>
+      </w:r>
+      <w:proofErr w:type="gramEnd"/>
+      <w:r>
+        <w:rPr>
+          <w:rFonts w:eastAsia="Times New Roman"/>
+          <w:szCs w:val="20"/>
+        </w:rPr>
+        <w:t xml:space="preserve"> разниц.</w:t>
       </w:r>
     </w:p>
     <w:p>
@@ -6479,13 +6666,15 @@
         </w:tabs>
         <w:ind w:left="1134"/>
       </w:pPr>
-      <w:proofErr w:type="gramStart"/>
-      <w:r>
-        <w:t>После процедуры создания шаблона типовых операций, можно приступить в формированию бухгалтерских проводок.</w:t>
-      </w:r>
-      <w:proofErr w:type="gramEnd"/>
-      <w:r>
-        <w:t xml:space="preserve"> Для этого, необходимо в журнале документов, для которого формируется бухгалтерская запись, выделить необходимый элемент и нажать на кнопку </w:t>
+      <w:r>
+        <w:lastRenderedPageBreak/>
+        <w:t>После процедуры создания шаблона типо</w:t>
+      </w:r>
+      <w:r>
+        <w:t>вых операций, можно приступить к</w:t>
+      </w:r>
+      <w:r>
+        <w:t xml:space="preserve"> формированию бухгалтерских проводок. Для этого необходимо в журнале документов, для которого формируется бухгалтерская запись, выделить необходимый элемент и нажать на кнопку </w:t>
       </w:r>
       <w:r>
         <w:rPr>
@@ -6510,7 +6699,7 @@
                     </pic:cNvPicPr>
                   </pic:nvPicPr>
                   <pic:blipFill>
-                    <a:blip r:embed="rId29" cstate="print"/>
+                    <a:blip r:embed="rId30" cstate="print"/>
                     <a:srcRect/>
                     <a:stretch>
                       <a:fillRect/>
@@ -6564,7 +6753,6 @@
           <w:szCs w:val="20"/>
           <w:lang w:val="en-US" w:eastAsia="en-US"/>
         </w:rPr>
-        <w:lastRenderedPageBreak/>
         <w:drawing>
           <wp:inline distT="0" distB="0" distL="0" distR="0">
             <wp:extent cx="3694430" cy="1594485"/>
@@ -6583,7 +6771,7 @@
                     </pic:cNvPicPr>
                   </pic:nvPicPr>
                   <pic:blipFill>
-                    <a:blip r:embed="rId30" cstate="print"/>
+                    <a:blip r:embed="rId31" cstate="print"/>
                     <a:srcRect/>
                     <a:stretch>
                       <a:fillRect/>
@@ -6698,6 +6886,7 @@
           <w:szCs w:val="20"/>
           <w:lang w:val="en-US" w:eastAsia="en-US"/>
         </w:rPr>
+        <w:lastRenderedPageBreak/>
         <w:drawing>
           <wp:inline distT="0" distB="0" distL="0" distR="0">
             <wp:extent cx="3701415" cy="1982470"/>
@@ -6716,7 +6905,7 @@
                     </pic:cNvPicPr>
                   </pic:nvPicPr>
                   <pic:blipFill>
-                    <a:blip r:embed="rId31" cstate="print">
+                    <a:blip r:embed="rId32" cstate="print">
                       <a:extLst>
                         <a:ext uri="{28A0092B-C50C-407E-A947-70E740481C1C}">
                           <a14:useLocalDpi xmlns:a14="http://schemas.microsoft.com/office/drawing/2010/main" val="0"/>
@@ -6780,31 +6969,11 @@
           <w:szCs w:val="20"/>
         </w:rPr>
       </w:pPr>
-    </w:p>
-    <w:p>
-      <w:pPr>
-        <w:pStyle w:val="Bullet2"/>
-        <w:keepNext/>
-        <w:keepLines/>
-        <w:numPr>
-          <w:ilvl w:val="0"/>
-          <w:numId w:val="0"/>
-        </w:numPr>
-        <w:tabs>
-          <w:tab w:val="left" w:pos="1560"/>
-        </w:tabs>
-        <w:ind w:left="1134"/>
-        <w:rPr>
-          <w:rFonts w:eastAsia="Times New Roman"/>
-          <w:szCs w:val="20"/>
-        </w:rPr>
-      </w:pPr>
-      <w:r>
-        <w:rPr>
-          <w:rFonts w:eastAsia="Times New Roman"/>
-          <w:szCs w:val="20"/>
-        </w:rPr>
-        <w:lastRenderedPageBreak/>
+      <w:r>
+        <w:rPr>
+          <w:rFonts w:eastAsia="Times New Roman"/>
+          <w:szCs w:val="20"/>
+        </w:rPr>
         <w:t xml:space="preserve">Для групповой обработки документов и автоматического создания бухгалтерских проводок, предназначена обработка </w:t>
       </w:r>
       <w:r>
@@ -6891,7 +7060,7 @@
       </w:r>
     </w:p>
     <w:sectPr>
-      <w:footerReference w:type="default" r:id="rId32"/>
+      <w:footerReference w:type="default" r:id="rId33"/>
       <w:pgSz w:w="8391" w:h="11907" w:code="11"/>
       <w:pgMar w:top="1134" w:right="850" w:bottom="1134" w:left="1701" w:header="454" w:footer="454" w:gutter="0"/>
       <w:cols w:space="708"/>
@@ -8193,7 +8362,7 @@
     <w:lsdException w:name="Subtitle" w:semiHidden="0" w:uiPriority="11" w:unhideWhenUsed="0" w:qFormat="1"/>
     <w:lsdException w:name="Strong" w:semiHidden="0" w:uiPriority="22" w:unhideWhenUsed="0" w:qFormat="1"/>
     <w:lsdException w:name="Emphasis" w:semiHidden="0" w:uiPriority="20" w:unhideWhenUsed="0" w:qFormat="1"/>
-    <w:lsdException w:name="Table Grid" w:uiPriority="59"/>
+    <w:lsdException w:name="Table Grid" w:semiHidden="0" w:uiPriority="59" w:unhideWhenUsed="0"/>
     <w:lsdException w:name="Placeholder Text" w:unhideWhenUsed="0"/>
     <w:lsdException w:name="No Spacing" w:semiHidden="0" w:uiPriority="1" w:unhideWhenUsed="0" w:qFormat="1"/>
     <w:lsdException w:name="Light Shading" w:semiHidden="0" w:uiPriority="60" w:unhideWhenUsed="0"/>
@@ -10505,19 +10674,25 @@
   <w:docDefaults>
     <w:rPrDefault>
       <w:rPr>
-        <w:rFonts w:ascii="Times New Roman" w:eastAsia="Times New Roman" w:hAnsi="Times New Roman" w:cs="Times New Roman"/>
-        <w:lang w:val="ru-RU" w:eastAsia="ru-RU" w:bidi="ar-SA"/>
+        <w:rFonts w:asciiTheme="minorHAnsi" w:eastAsiaTheme="minorEastAsia" w:hAnsiTheme="minorHAnsi" w:cstheme="minorBidi"/>
+        <w:sz w:val="22"/>
+        <w:szCs w:val="22"/>
+        <w:lang w:val="en-US" w:eastAsia="en-US" w:bidi="ar-SA"/>
       </w:rPr>
     </w:rPrDefault>
-    <w:pPrDefault/>
+    <w:pPrDefault>
+      <w:pPr>
+        <w:spacing w:after="200" w:line="276" w:lineRule="auto"/>
+      </w:pPr>
+    </w:pPrDefault>
   </w:docDefaults>
   <w:latentStyles w:defLockedState="0" w:defUIPriority="99" w:defSemiHidden="1" w:defUnhideWhenUsed="1" w:defQFormat="0" w:count="267">
     <w:lsdException w:name="Normal" w:semiHidden="0" w:uiPriority="0" w:unhideWhenUsed="0" w:qFormat="1"/>
     <w:lsdException w:name="heading 1" w:semiHidden="0" w:uiPriority="9" w:unhideWhenUsed="0" w:qFormat="1"/>
-    <w:lsdException w:name="heading 2" w:semiHidden="0" w:uiPriority="9" w:unhideWhenUsed="0" w:qFormat="1"/>
-    <w:lsdException w:name="heading 3" w:semiHidden="0" w:uiPriority="9" w:unhideWhenUsed="0" w:qFormat="1"/>
-    <w:lsdException w:name="heading 4" w:semiHidden="0" w:uiPriority="9" w:unhideWhenUsed="0" w:qFormat="1"/>
-    <w:lsdException w:name="heading 5" w:semiHidden="0" w:uiPriority="9" w:unhideWhenUsed="0" w:qFormat="1"/>
+    <w:lsdException w:name="heading 2" w:uiPriority="9" w:qFormat="1"/>
+    <w:lsdException w:name="heading 3" w:uiPriority="9" w:qFormat="1"/>
+    <w:lsdException w:name="heading 4" w:uiPriority="9" w:qFormat="1"/>
+    <w:lsdException w:name="heading 5" w:uiPriority="9" w:qFormat="1"/>
     <w:lsdException w:name="heading 6" w:uiPriority="9" w:qFormat="1"/>
     <w:lsdException w:name="heading 7" w:uiPriority="9" w:qFormat="1"/>
     <w:lsdException w:name="heading 8" w:uiPriority="9" w:qFormat="1"/>
@@ -10537,7 +10712,7 @@
     <w:lsdException w:name="Subtitle" w:semiHidden="0" w:uiPriority="11" w:unhideWhenUsed="0" w:qFormat="1"/>
     <w:lsdException w:name="Strong" w:semiHidden="0" w:uiPriority="22" w:unhideWhenUsed="0" w:qFormat="1"/>
     <w:lsdException w:name="Emphasis" w:semiHidden="0" w:uiPriority="20" w:unhideWhenUsed="0" w:qFormat="1"/>
-    <w:lsdException w:name="Table Grid" w:uiPriority="59"/>
+    <w:lsdException w:name="Table Grid" w:semiHidden="0" w:uiPriority="59" w:unhideWhenUsed="0"/>
     <w:lsdException w:name="Placeholder Text" w:unhideWhenUsed="0"/>
     <w:lsdException w:name="No Spacing" w:semiHidden="0" w:uiPriority="1" w:unhideWhenUsed="0" w:qFormat="1"/>
     <w:lsdException w:name="Light Shading" w:semiHidden="0" w:uiPriority="60" w:unhideWhenUsed="0"/>
@@ -10653,105 +10828,6 @@
   <w:style w:type="paragraph" w:default="1" w:styleId="Normal">
     <w:name w:val="Normal"/>
     <w:qFormat/>
-    <w:rsid w:val="00A00122"/>
-    <w:rPr>
-      <w:rFonts w:eastAsiaTheme="minorEastAsia"/>
-      <w:sz w:val="24"/>
-      <w:szCs w:val="24"/>
-    </w:rPr>
-  </w:style>
-  <w:style w:type="paragraph" w:styleId="Heading1">
-    <w:name w:val="heading 1"/>
-    <w:basedOn w:val="Normal"/>
-    <w:link w:val="Heading1Char"/>
-    <w:uiPriority w:val="9"/>
-    <w:qFormat/>
-    <w:rsid w:val="00460A82"/>
-    <w:pPr>
-      <w:keepNext/>
-      <w:keepLines/>
-      <w:spacing w:before="100" w:beforeAutospacing="1" w:after="100" w:afterAutospacing="1"/>
-      <w:outlineLvl w:val="0"/>
-    </w:pPr>
-    <w:rPr>
-      <w:b/>
-      <w:bCs/>
-      <w:kern w:val="36"/>
-      <w:sz w:val="48"/>
-      <w:szCs w:val="48"/>
-    </w:rPr>
-  </w:style>
-  <w:style w:type="paragraph" w:styleId="Heading2">
-    <w:name w:val="heading 2"/>
-    <w:basedOn w:val="Normal"/>
-    <w:link w:val="Heading2Char"/>
-    <w:uiPriority w:val="9"/>
-    <w:qFormat/>
-    <w:rsid w:val="00460A82"/>
-    <w:pPr>
-      <w:keepNext/>
-      <w:keepLines/>
-      <w:spacing w:before="100" w:beforeAutospacing="1" w:after="100" w:afterAutospacing="1"/>
-      <w:outlineLvl w:val="1"/>
-    </w:pPr>
-    <w:rPr>
-      <w:b/>
-      <w:bCs/>
-      <w:sz w:val="36"/>
-      <w:szCs w:val="36"/>
-    </w:rPr>
-  </w:style>
-  <w:style w:type="paragraph" w:styleId="Heading3">
-    <w:name w:val="heading 3"/>
-    <w:basedOn w:val="Normal"/>
-    <w:link w:val="Heading3Char"/>
-    <w:uiPriority w:val="9"/>
-    <w:qFormat/>
-    <w:rsid w:val="00A00122"/>
-    <w:pPr>
-      <w:spacing w:before="100" w:beforeAutospacing="1" w:after="100" w:afterAutospacing="1"/>
-      <w:outlineLvl w:val="2"/>
-    </w:pPr>
-    <w:rPr>
-      <w:b/>
-      <w:bCs/>
-      <w:sz w:val="27"/>
-      <w:szCs w:val="27"/>
-    </w:rPr>
-  </w:style>
-  <w:style w:type="paragraph" w:styleId="Heading4">
-    <w:name w:val="heading 4"/>
-    <w:basedOn w:val="Normal"/>
-    <w:link w:val="Heading4Char"/>
-    <w:uiPriority w:val="9"/>
-    <w:qFormat/>
-    <w:rsid w:val="00A00122"/>
-    <w:pPr>
-      <w:spacing w:before="100" w:beforeAutospacing="1" w:after="100" w:afterAutospacing="1"/>
-      <w:outlineLvl w:val="3"/>
-    </w:pPr>
-    <w:rPr>
-      <w:b/>
-      <w:bCs/>
-    </w:rPr>
-  </w:style>
-  <w:style w:type="paragraph" w:styleId="Heading5">
-    <w:name w:val="heading 5"/>
-    <w:basedOn w:val="Normal"/>
-    <w:link w:val="Heading5Char"/>
-    <w:uiPriority w:val="9"/>
-    <w:qFormat/>
-    <w:rsid w:val="00A00122"/>
-    <w:pPr>
-      <w:spacing w:before="100" w:beforeAutospacing="1" w:after="100" w:afterAutospacing="1"/>
-      <w:outlineLvl w:val="4"/>
-    </w:pPr>
-    <w:rPr>
-      <w:b/>
-      <w:bCs/>
-      <w:sz w:val="20"/>
-      <w:szCs w:val="20"/>
-    </w:rPr>
   </w:style>
   <w:style w:type="character" w:default="1" w:styleId="DefaultParagraphFont">
     <w:name w:val="Default Paragraph Font"/>
@@ -10779,2067 +10855,6 @@
     <w:uiPriority w:val="99"/>
     <w:semiHidden/>
     <w:unhideWhenUsed/>
-  </w:style>
-  <w:style w:type="paragraph" w:styleId="HTMLAddress">
-    <w:name w:val="HTML Address"/>
-    <w:basedOn w:val="Normal"/>
-    <w:link w:val="HTMLAddressChar"/>
-    <w:uiPriority w:val="99"/>
-    <w:semiHidden/>
-    <w:unhideWhenUsed/>
-    <w:rsid w:val="00A00122"/>
-    <w:rPr>
-      <w:i/>
-      <w:iCs/>
-      <w:szCs w:val="20"/>
-    </w:rPr>
-  </w:style>
-  <w:style w:type="character" w:customStyle="1" w:styleId="HTMLAddressChar">
-    <w:name w:val="HTML Address Char"/>
-    <w:basedOn w:val="DefaultParagraphFont"/>
-    <w:link w:val="HTMLAddress"/>
-    <w:uiPriority w:val="99"/>
-    <w:semiHidden/>
-    <w:rsid w:val="00A00122"/>
-    <w:rPr>
-      <w:rFonts w:eastAsiaTheme="minorEastAsia"/>
-      <w:i/>
-      <w:iCs/>
-      <w:sz w:val="24"/>
-      <w:szCs w:val="24"/>
-    </w:rPr>
-  </w:style>
-  <w:style w:type="character" w:styleId="HTMLCode">
-    <w:name w:val="HTML Code"/>
-    <w:uiPriority w:val="99"/>
-    <w:semiHidden/>
-    <w:unhideWhenUsed/>
-    <w:rsid w:val="00A00122"/>
-    <w:rPr>
-      <w:rFonts w:ascii="Courier New" w:eastAsia="Times New Roman" w:hAnsi="Courier New" w:cs="Courier New" w:hint="default"/>
-      <w:sz w:val="20"/>
-      <w:szCs w:val="20"/>
-    </w:rPr>
-  </w:style>
-  <w:style w:type="character" w:styleId="HTMLKeyboard">
-    <w:name w:val="HTML Keyboard"/>
-    <w:uiPriority w:val="99"/>
-    <w:semiHidden/>
-    <w:unhideWhenUsed/>
-    <w:rsid w:val="00A00122"/>
-    <w:rPr>
-      <w:rFonts w:ascii="Courier New" w:eastAsia="Times New Roman" w:hAnsi="Courier New" w:cs="Courier New" w:hint="default"/>
-      <w:sz w:val="20"/>
-      <w:szCs w:val="20"/>
-    </w:rPr>
-  </w:style>
-  <w:style w:type="character" w:customStyle="1" w:styleId="Paragraph0c">
-    <w:name w:val="Paragraph 0 c перносом Знак"/>
-    <w:link w:val="Paragraph0c0"/>
-    <w:locked/>
-    <w:rsid w:val="00A00122"/>
-    <w:rPr>
-      <w:rFonts w:ascii="Batang" w:eastAsia="Batang" w:hAnsi="Batang" w:hint="eastAsia"/>
-      <w:szCs w:val="21"/>
-      <w:lang w:val="ru-RU" w:eastAsia="ko-KR" w:bidi="ar-SA"/>
-    </w:rPr>
-  </w:style>
-  <w:style w:type="paragraph" w:customStyle="1" w:styleId="Paragraph0c0">
-    <w:name w:val="Paragraph 0 c перносом"/>
-    <w:basedOn w:val="Normal"/>
-    <w:link w:val="Paragraph0c"/>
-    <w:rsid w:val="00A00122"/>
-    <w:pPr>
-      <w:suppressAutoHyphens/>
-      <w:autoSpaceDE w:val="0"/>
-      <w:autoSpaceDN w:val="0"/>
-      <w:adjustRightInd w:val="0"/>
-      <w:spacing w:after="96" w:line="288" w:lineRule="auto"/>
-      <w:ind w:left="851"/>
-      <w:jc w:val="both"/>
-    </w:pPr>
-    <w:rPr>
-      <w:rFonts w:eastAsia="Batang"/>
-      <w:sz w:val="20"/>
-      <w:szCs w:val="21"/>
-      <w:lang w:eastAsia="ko-KR"/>
-    </w:rPr>
-  </w:style>
-  <w:style w:type="character" w:customStyle="1" w:styleId="Bullet10">
-    <w:name w:val="Bullet 1 Знак"/>
-    <w:link w:val="Bullet1"/>
-    <w:locked/>
-    <w:rsid w:val="00A00122"/>
-    <w:rPr>
-      <w:rFonts w:eastAsia="Batang"/>
-      <w:szCs w:val="21"/>
-      <w:lang w:eastAsia="ko-KR"/>
-    </w:rPr>
-  </w:style>
-  <w:style w:type="paragraph" w:customStyle="1" w:styleId="Bullet1">
-    <w:name w:val="Bullet 1"/>
-    <w:basedOn w:val="Paragraph0c0"/>
-    <w:link w:val="Bullet10"/>
-    <w:rsid w:val="00A00122"/>
-    <w:pPr>
-      <w:numPr>
-        <w:numId w:val="2"/>
-      </w:numPr>
-      <w:spacing w:after="57"/>
-    </w:pPr>
-  </w:style>
-  <w:style w:type="character" w:customStyle="1" w:styleId="Bullet20">
-    <w:name w:val="Bullet 2 Знак Знак"/>
-    <w:link w:val="Bullet2"/>
-    <w:locked/>
-    <w:rsid w:val="00A00122"/>
-    <w:rPr>
-      <w:rFonts w:ascii="Batang" w:eastAsia="Batang" w:hAnsi="Batang" w:hint="eastAsia"/>
-      <w:szCs w:val="21"/>
-      <w:lang w:val="ru-RU" w:eastAsia="ko-KR" w:bidi="ar-SA"/>
-    </w:rPr>
-  </w:style>
-  <w:style w:type="paragraph" w:customStyle="1" w:styleId="Bullet2">
-    <w:name w:val="Bullet 2"/>
-    <w:basedOn w:val="Bullet1"/>
-    <w:link w:val="Bullet20"/>
-    <w:rsid w:val="00A00122"/>
-    <w:pPr>
-      <w:numPr>
-        <w:numId w:val="4"/>
-      </w:numPr>
-      <w:tabs>
-        <w:tab w:val="clear" w:pos="720"/>
-        <w:tab w:val="num" w:pos="1134"/>
-      </w:tabs>
-      <w:spacing w:after="40"/>
-      <w:ind w:left="1418" w:hanging="284"/>
-    </w:pPr>
-  </w:style>
-  <w:style w:type="character" w:customStyle="1" w:styleId="Notes">
-    <w:name w:val="Notes Знак"/>
-    <w:link w:val="Notes0"/>
-    <w:locked/>
-    <w:rsid w:val="00A00122"/>
-    <w:rPr>
-      <w:sz w:val="18"/>
-      <w:lang w:val="ru-RU" w:eastAsia="ru-RU" w:bidi="ar-SA"/>
-    </w:rPr>
-  </w:style>
-  <w:style w:type="paragraph" w:customStyle="1" w:styleId="Notes0">
-    <w:name w:val="Notes"/>
-    <w:basedOn w:val="Normal"/>
-    <w:next w:val="Paragraph0c0"/>
-    <w:link w:val="Notes"/>
-    <w:rsid w:val="00A00122"/>
-    <w:pPr>
-      <w:widowControl w:val="0"/>
-      <w:suppressAutoHyphens/>
-      <w:spacing w:before="40" w:after="170" w:line="240" w:lineRule="atLeast"/>
-      <w:ind w:left="1418"/>
-      <w:jc w:val="both"/>
-    </w:pPr>
-    <w:rPr>
-      <w:rFonts w:eastAsia="Times New Roman"/>
-      <w:sz w:val="18"/>
-      <w:szCs w:val="20"/>
-    </w:rPr>
-  </w:style>
-  <w:style w:type="character" w:customStyle="1" w:styleId="Picture">
-    <w:name w:val="Picture Знак"/>
-    <w:link w:val="Picture0"/>
-    <w:locked/>
-    <w:rsid w:val="00A00122"/>
-    <w:rPr>
-      <w:rFonts w:ascii="Batang" w:eastAsia="Batang" w:hAnsi="Batang" w:hint="eastAsia"/>
-      <w:sz w:val="24"/>
-      <w:lang w:val="ru-RU" w:eastAsia="ru-RU" w:bidi="ar-SA"/>
-    </w:rPr>
-  </w:style>
-  <w:style w:type="paragraph" w:customStyle="1" w:styleId="Picture0">
-    <w:name w:val="Picture"/>
-    <w:basedOn w:val="Normal"/>
-    <w:next w:val="Paragraph0c0"/>
-    <w:link w:val="Picture"/>
-    <w:rsid w:val="00A00122"/>
-    <w:pPr>
-      <w:widowControl w:val="0"/>
-      <w:spacing w:before="240" w:after="240"/>
-      <w:jc w:val="right"/>
-    </w:pPr>
-    <w:rPr>
-      <w:rFonts w:eastAsia="Batang"/>
-      <w:szCs w:val="20"/>
-    </w:rPr>
-  </w:style>
-  <w:style w:type="character" w:customStyle="1" w:styleId="Paragraph0">
-    <w:name w:val="Paragraph 0 Знак"/>
-    <w:link w:val="Paragraph00"/>
-    <w:locked/>
-    <w:rsid w:val="00A00122"/>
-    <w:rPr>
-      <w:lang w:val="ru-RU" w:eastAsia="ru-RU" w:bidi="ar-SA"/>
-    </w:rPr>
-  </w:style>
-  <w:style w:type="paragraph" w:customStyle="1" w:styleId="Paragraph00">
-    <w:name w:val="Paragraph 0"/>
-    <w:basedOn w:val="Normal"/>
-    <w:link w:val="Paragraph0"/>
-    <w:rsid w:val="00A00122"/>
-    <w:pPr>
-      <w:spacing w:after="120"/>
-      <w:ind w:left="851"/>
-      <w:jc w:val="both"/>
-    </w:pPr>
-    <w:rPr>
-      <w:rFonts w:eastAsia="Times New Roman"/>
-      <w:sz w:val="20"/>
-      <w:szCs w:val="20"/>
-    </w:rPr>
-  </w:style>
-  <w:style w:type="character" w:customStyle="1" w:styleId="Warningword">
-    <w:name w:val="Warning word Знак"/>
-    <w:link w:val="Warningword0"/>
-    <w:locked/>
-    <w:rsid w:val="00A00122"/>
-    <w:rPr>
-      <w:b/>
-      <w:bCs w:val="0"/>
-      <w:sz w:val="18"/>
-      <w:lang w:val="ru-RU" w:eastAsia="ru-RU" w:bidi="ar-SA"/>
-    </w:rPr>
-  </w:style>
-  <w:style w:type="paragraph" w:customStyle="1" w:styleId="Warningword0">
-    <w:name w:val="Warning word"/>
-    <w:basedOn w:val="Notes0"/>
-    <w:link w:val="Warningword"/>
-    <w:rsid w:val="00A00122"/>
-    <w:pPr>
-      <w:keepNext/>
-      <w:spacing w:after="40"/>
-    </w:pPr>
-    <w:rPr>
-      <w:b/>
-    </w:rPr>
-  </w:style>
-  <w:style w:type="paragraph" w:customStyle="1" w:styleId="Block1">
-    <w:name w:val="Block 1"/>
-    <w:basedOn w:val="Normal"/>
-    <w:rsid w:val="00A00122"/>
-    <w:pPr>
-      <w:ind w:left="284"/>
-    </w:pPr>
-    <w:rPr>
-      <w:rFonts w:eastAsia="Times New Roman"/>
-      <w:szCs w:val="20"/>
-    </w:rPr>
-  </w:style>
-  <w:style w:type="character" w:customStyle="1" w:styleId="Bullet0">
-    <w:name w:val="Bullet 0 Знак"/>
-    <w:link w:val="Bullet00"/>
-    <w:locked/>
-    <w:rsid w:val="00A00122"/>
-    <w:rPr>
-      <w:color w:val="000000"/>
-      <w:szCs w:val="21"/>
-      <w:lang w:val="ru-RU" w:eastAsia="ru-RU" w:bidi="ar-SA"/>
-    </w:rPr>
-  </w:style>
-  <w:style w:type="paragraph" w:customStyle="1" w:styleId="Bullet00">
-    <w:name w:val="Bullet 0"/>
-    <w:basedOn w:val="Normal"/>
-    <w:link w:val="Bullet0"/>
-    <w:rsid w:val="00A00122"/>
-    <w:pPr>
-      <w:widowControl w:val="0"/>
-      <w:tabs>
-        <w:tab w:val="left" w:pos="0"/>
-      </w:tabs>
-      <w:autoSpaceDE w:val="0"/>
-      <w:autoSpaceDN w:val="0"/>
-      <w:adjustRightInd w:val="0"/>
-      <w:spacing w:after="57" w:line="288" w:lineRule="auto"/>
-      <w:ind w:left="1123"/>
-      <w:jc w:val="both"/>
-    </w:pPr>
-    <w:rPr>
-      <w:rFonts w:eastAsia="Times New Roman"/>
-      <w:color w:val="000000"/>
-      <w:sz w:val="20"/>
-      <w:szCs w:val="21"/>
-    </w:rPr>
-  </w:style>
-  <w:style w:type="paragraph" w:customStyle="1" w:styleId="Bullet3">
-    <w:name w:val="Bullet 3"/>
-    <w:basedOn w:val="Normal"/>
-    <w:rsid w:val="00A00122"/>
-    <w:pPr>
-      <w:ind w:left="1134" w:hanging="283"/>
-    </w:pPr>
-    <w:rPr>
-      <w:rFonts w:eastAsia="Times New Roman"/>
-      <w:szCs w:val="20"/>
-    </w:rPr>
-  </w:style>
-  <w:style w:type="paragraph" w:customStyle="1" w:styleId="Bullet4">
-    <w:name w:val="Bullet 4"/>
-    <w:basedOn w:val="Normal"/>
-    <w:rsid w:val="00A00122"/>
-    <w:pPr>
-      <w:ind w:left="1418" w:hanging="284"/>
-    </w:pPr>
-    <w:rPr>
-      <w:rFonts w:eastAsia="Times New Roman"/>
-      <w:szCs w:val="20"/>
-    </w:rPr>
-  </w:style>
-  <w:style w:type="character" w:customStyle="1" w:styleId="Note">
-    <w:name w:val="Note Знак"/>
-    <w:link w:val="Note0"/>
-    <w:locked/>
-    <w:rsid w:val="00A00122"/>
-    <w:rPr>
-      <w:rFonts w:ascii="MS Sans Serif" w:hAnsi="MS Sans Serif" w:cs="Arial" w:hint="default"/>
-      <w:sz w:val="24"/>
-      <w:lang w:val="ru-RU" w:eastAsia="ru-RU" w:bidi="ar-SA"/>
-    </w:rPr>
-  </w:style>
-  <w:style w:type="paragraph" w:customStyle="1" w:styleId="Note0">
-    <w:name w:val="Note"/>
-    <w:basedOn w:val="Normal"/>
-    <w:link w:val="Note"/>
-    <w:rsid w:val="00A00122"/>
-    <w:pPr>
-      <w:pBdr>
-        <w:top w:val="single" w:sz="6" w:space="4" w:color="auto"/>
-        <w:bottom w:val="single" w:sz="6" w:space="4" w:color="auto"/>
-      </w:pBdr>
-      <w:spacing w:before="120" w:after="120" w:line="160" w:lineRule="atLeast"/>
-      <w:ind w:left="113"/>
-    </w:pPr>
-    <w:rPr>
-      <w:rFonts w:ascii="Arial" w:eastAsia="Times New Roman" w:hAnsi="Arial"/>
-      <w:szCs w:val="20"/>
-    </w:rPr>
-  </w:style>
-  <w:style w:type="character" w:customStyle="1" w:styleId="Number0">
-    <w:name w:val="Number 0 Знак"/>
-    <w:link w:val="Number00"/>
-    <w:locked/>
-    <w:rsid w:val="00A00122"/>
-    <w:rPr>
-      <w:sz w:val="24"/>
-      <w:lang w:val="ru-RU" w:eastAsia="ru-RU" w:bidi="ar-SA"/>
-    </w:rPr>
-  </w:style>
-  <w:style w:type="paragraph" w:customStyle="1" w:styleId="Number00">
-    <w:name w:val="Number 0"/>
-    <w:basedOn w:val="Normal"/>
-    <w:link w:val="Number0"/>
-    <w:rsid w:val="00A00122"/>
-    <w:pPr>
-      <w:ind w:left="284" w:hanging="284"/>
-    </w:pPr>
-    <w:rPr>
-      <w:rFonts w:eastAsia="Times New Roman"/>
-      <w:szCs w:val="20"/>
-    </w:rPr>
-  </w:style>
-  <w:style w:type="character" w:customStyle="1" w:styleId="Number1">
-    <w:name w:val="Number 1 Знак Знак"/>
-    <w:link w:val="Number10"/>
-    <w:locked/>
-    <w:rsid w:val="00A00122"/>
-    <w:rPr>
-      <w:sz w:val="24"/>
-      <w:lang w:val="ru-RU" w:eastAsia="ru-RU" w:bidi="ar-SA"/>
-    </w:rPr>
-  </w:style>
-  <w:style w:type="paragraph" w:customStyle="1" w:styleId="Number10">
-    <w:name w:val="Number 1"/>
-    <w:basedOn w:val="Normal"/>
-    <w:link w:val="Number1"/>
-    <w:rsid w:val="00A00122"/>
-    <w:pPr>
-      <w:spacing w:after="120"/>
-      <w:ind w:left="567" w:hanging="283"/>
-    </w:pPr>
-    <w:rPr>
-      <w:rFonts w:eastAsia="Times New Roman"/>
-      <w:szCs w:val="20"/>
-    </w:rPr>
-  </w:style>
-  <w:style w:type="paragraph" w:customStyle="1" w:styleId="Number2">
-    <w:name w:val="Number 2"/>
-    <w:basedOn w:val="Number10"/>
-    <w:rsid w:val="00A00122"/>
-    <w:pPr>
-      <w:ind w:left="850"/>
-    </w:pPr>
-  </w:style>
-  <w:style w:type="paragraph" w:customStyle="1" w:styleId="Number3">
-    <w:name w:val="Number 3"/>
-    <w:basedOn w:val="Normal"/>
-    <w:rsid w:val="00A00122"/>
-    <w:pPr>
-      <w:ind w:left="1135" w:hanging="284"/>
-    </w:pPr>
-    <w:rPr>
-      <w:rFonts w:eastAsia="Times New Roman"/>
-      <w:szCs w:val="20"/>
-    </w:rPr>
-  </w:style>
-  <w:style w:type="paragraph" w:customStyle="1" w:styleId="Number4">
-    <w:name w:val="Number 4"/>
-    <w:basedOn w:val="Normal"/>
-    <w:rsid w:val="00A00122"/>
-    <w:pPr>
-      <w:ind w:left="1418" w:hanging="284"/>
-    </w:pPr>
-    <w:rPr>
-      <w:rFonts w:eastAsia="Times New Roman"/>
-      <w:szCs w:val="20"/>
-    </w:rPr>
-  </w:style>
-  <w:style w:type="paragraph" w:styleId="BodyText">
-    <w:name w:val="Body Text"/>
-    <w:basedOn w:val="Normal"/>
-    <w:link w:val="BodyTextChar"/>
-    <w:uiPriority w:val="99"/>
-    <w:semiHidden/>
-    <w:unhideWhenUsed/>
-    <w:rsid w:val="00A00122"/>
-    <w:pPr>
-      <w:spacing w:after="120"/>
-    </w:pPr>
-  </w:style>
-  <w:style w:type="character" w:customStyle="1" w:styleId="BodyTextChar">
-    <w:name w:val="Body Text Char"/>
-    <w:basedOn w:val="DefaultParagraphFont"/>
-    <w:link w:val="BodyText"/>
-    <w:uiPriority w:val="99"/>
-    <w:semiHidden/>
-    <w:rsid w:val="00A00122"/>
-    <w:rPr>
-      <w:rFonts w:eastAsiaTheme="minorEastAsia"/>
-      <w:sz w:val="24"/>
-      <w:szCs w:val="24"/>
-    </w:rPr>
-  </w:style>
-  <w:style w:type="paragraph" w:customStyle="1" w:styleId="Paragraph0AfterTable">
-    <w:name w:val="Paragraph 0 After Table"/>
-    <w:basedOn w:val="Normal"/>
-    <w:next w:val="BodyText"/>
-    <w:rsid w:val="00A00122"/>
-    <w:pPr>
-      <w:spacing w:before="120" w:after="120"/>
-    </w:pPr>
-    <w:rPr>
-      <w:rFonts w:eastAsia="Times New Roman"/>
-      <w:szCs w:val="20"/>
-    </w:rPr>
-  </w:style>
-  <w:style w:type="character" w:customStyle="1" w:styleId="Source">
-    <w:name w:val="Source Знак"/>
-    <w:link w:val="Source0"/>
-    <w:locked/>
-    <w:rsid w:val="00A00122"/>
-    <w:rPr>
-      <w:rFonts w:ascii="CourierCTT" w:hAnsi="CourierCTT" w:hint="default"/>
-      <w:noProof/>
-      <w:sz w:val="16"/>
-      <w:lang w:val="ru-RU" w:eastAsia="ru-RU" w:bidi="ar-SA"/>
-    </w:rPr>
-  </w:style>
-  <w:style w:type="paragraph" w:customStyle="1" w:styleId="Source0">
-    <w:name w:val="Source"/>
-    <w:basedOn w:val="Normal"/>
-    <w:link w:val="Source"/>
-    <w:rsid w:val="00A00122"/>
-    <w:pPr>
-      <w:shd w:val="clear" w:color="auto" w:fill="E6E6E6"/>
-      <w:tabs>
-        <w:tab w:val="left" w:pos="-196"/>
-        <w:tab w:val="left" w:pos="182"/>
-        <w:tab w:val="left" w:pos="574"/>
-        <w:tab w:val="left" w:pos="966"/>
-        <w:tab w:val="left" w:pos="1358"/>
-        <w:tab w:val="left" w:pos="1722"/>
-      </w:tabs>
-      <w:ind w:left="-567"/>
-    </w:pPr>
-    <w:rPr>
-      <w:rFonts w:ascii="CourierCTT" w:eastAsia="Times New Roman" w:hAnsi="CourierCTT"/>
-      <w:noProof/>
-      <w:sz w:val="16"/>
-      <w:szCs w:val="20"/>
-    </w:rPr>
-  </w:style>
-  <w:style w:type="character" w:customStyle="1" w:styleId="Syntax">
-    <w:name w:val="Syntax Знак"/>
-    <w:basedOn w:val="Source"/>
-    <w:link w:val="Syntax0"/>
-    <w:locked/>
-    <w:rsid w:val="00A00122"/>
-    <w:rPr>
-      <w:rFonts w:ascii="CourierCTT" w:hAnsi="CourierCTT" w:hint="default"/>
-      <w:noProof/>
-      <w:sz w:val="16"/>
-      <w:lang w:val="ru-RU" w:eastAsia="ru-RU" w:bidi="ar-SA"/>
-    </w:rPr>
-  </w:style>
-  <w:style w:type="paragraph" w:customStyle="1" w:styleId="Syntax0">
-    <w:name w:val="Syntax"/>
-    <w:basedOn w:val="Source0"/>
-    <w:link w:val="Syntax"/>
-    <w:rsid w:val="00A00122"/>
-    <w:pPr>
-      <w:keepLines/>
-      <w:shd w:val="clear" w:color="auto" w:fill="auto"/>
-      <w:suppressAutoHyphens/>
-      <w:spacing w:after="80"/>
-      <w:ind w:left="567" w:hanging="567"/>
-    </w:pPr>
-    <w:rPr>
-      <w:sz w:val="20"/>
-    </w:rPr>
-  </w:style>
-  <w:style w:type="character" w:customStyle="1" w:styleId="TextinTable">
-    <w:name w:val="Text in Table Знак"/>
-    <w:link w:val="TextinTable0"/>
-    <w:locked/>
-    <w:rsid w:val="00A00122"/>
-    <w:rPr>
-      <w:sz w:val="24"/>
-      <w:lang w:val="ru-RU" w:eastAsia="ru-RU" w:bidi="ar-SA"/>
-    </w:rPr>
-  </w:style>
-  <w:style w:type="paragraph" w:customStyle="1" w:styleId="TextinTable0">
-    <w:name w:val="Text in Table"/>
-    <w:basedOn w:val="Normal"/>
-    <w:link w:val="TextinTable"/>
-    <w:rsid w:val="00A00122"/>
-    <w:pPr>
-      <w:keepLines/>
-      <w:spacing w:before="40" w:after="40"/>
-    </w:pPr>
-    <w:rPr>
-      <w:rFonts w:eastAsia="Times New Roman"/>
-      <w:szCs w:val="20"/>
-    </w:rPr>
-  </w:style>
-  <w:style w:type="paragraph" w:styleId="Title">
-    <w:name w:val="Title"/>
-    <w:basedOn w:val="Normal"/>
-    <w:next w:val="Normal"/>
-    <w:link w:val="TitleChar"/>
-    <w:uiPriority w:val="10"/>
-    <w:qFormat/>
-    <w:rsid w:val="00A00122"/>
-    <w:pPr>
-      <w:pBdr>
-        <w:bottom w:val="single" w:sz="8" w:space="4" w:color="4F81BD" w:themeColor="accent1"/>
-      </w:pBdr>
-      <w:spacing w:after="300"/>
-      <w:contextualSpacing/>
-    </w:pPr>
-    <w:rPr>
-      <w:rFonts w:asciiTheme="majorHAnsi" w:eastAsiaTheme="majorEastAsia" w:hAnsiTheme="majorHAnsi" w:cstheme="majorBidi"/>
-      <w:color w:val="17365D" w:themeColor="text2" w:themeShade="BF"/>
-      <w:spacing w:val="5"/>
-      <w:kern w:val="28"/>
-      <w:sz w:val="52"/>
-      <w:szCs w:val="52"/>
-    </w:rPr>
-  </w:style>
-  <w:style w:type="character" w:customStyle="1" w:styleId="TitleChar">
-    <w:name w:val="Title Char"/>
-    <w:basedOn w:val="DefaultParagraphFont"/>
-    <w:link w:val="Title"/>
-    <w:uiPriority w:val="10"/>
-    <w:rsid w:val="00A00122"/>
-    <w:rPr>
-      <w:rFonts w:asciiTheme="majorHAnsi" w:eastAsiaTheme="majorEastAsia" w:hAnsiTheme="majorHAnsi" w:cstheme="majorBidi"/>
-      <w:color w:val="17365D" w:themeColor="text2" w:themeShade="BF"/>
-      <w:spacing w:val="5"/>
-      <w:kern w:val="28"/>
-      <w:sz w:val="52"/>
-      <w:szCs w:val="52"/>
-    </w:rPr>
-  </w:style>
-  <w:style w:type="paragraph" w:customStyle="1" w:styleId="TitleChapter">
-    <w:name w:val="Title_Chapter"/>
-    <w:basedOn w:val="Title"/>
-    <w:rsid w:val="00A00122"/>
-    <w:pPr>
-      <w:keepNext/>
-      <w:keepLines/>
-      <w:pageBreakBefore/>
-      <w:pBdr>
-        <w:bottom w:val="single" w:sz="12" w:space="1" w:color="auto"/>
-      </w:pBdr>
-      <w:suppressAutoHyphens/>
-      <w:spacing w:before="100" w:beforeAutospacing="1" w:after="600"/>
-      <w:ind w:left="-709"/>
-      <w:contextualSpacing w:val="0"/>
-    </w:pPr>
-    <w:rPr>
-      <w:rFonts w:ascii="Verdana" w:eastAsia="Times New Roman" w:hAnsi="Verdana" w:cs="Times New Roman"/>
-      <w:bCs/>
-      <w:color w:val="auto"/>
-      <w:spacing w:val="0"/>
-      <w:sz w:val="36"/>
-      <w:szCs w:val="20"/>
-    </w:rPr>
-  </w:style>
-  <w:style w:type="paragraph" w:customStyle="1" w:styleId="TitleTOC">
-    <w:name w:val="Title_TOC"/>
-    <w:basedOn w:val="Title"/>
-    <w:next w:val="Normal"/>
-    <w:rsid w:val="00A00122"/>
-    <w:pPr>
-      <w:keepNext/>
-      <w:keepLines/>
-      <w:pageBreakBefore/>
-      <w:pBdr>
-        <w:bottom w:val="single" w:sz="12" w:space="1" w:color="auto"/>
-      </w:pBdr>
-      <w:suppressAutoHyphens/>
-      <w:spacing w:before="100" w:beforeAutospacing="1" w:after="600"/>
-      <w:ind w:left="-709"/>
-      <w:contextualSpacing w:val="0"/>
-    </w:pPr>
-    <w:rPr>
-      <w:rFonts w:ascii="Verdana" w:eastAsia="Times New Roman" w:hAnsi="Verdana" w:cs="Times New Roman"/>
-      <w:bCs/>
-      <w:color w:val="auto"/>
-      <w:spacing w:val="0"/>
-      <w:sz w:val="36"/>
-      <w:szCs w:val="20"/>
-    </w:rPr>
-  </w:style>
-  <w:style w:type="paragraph" w:customStyle="1" w:styleId="Teamlist">
-    <w:name w:val="Team list"/>
-    <w:basedOn w:val="Normal"/>
-    <w:rsid w:val="00A00122"/>
-    <w:pPr>
-      <w:spacing w:before="120"/>
-      <w:ind w:left="284" w:hanging="284"/>
-      <w:contextualSpacing/>
-      <w:jc w:val="both"/>
-    </w:pPr>
-    <w:rPr>
-      <w:rFonts w:eastAsia="Calibri"/>
-      <w:sz w:val="16"/>
-      <w:szCs w:val="20"/>
-      <w:lang w:eastAsia="en-US"/>
-    </w:rPr>
-  </w:style>
-  <w:style w:type="paragraph" w:customStyle="1" w:styleId="Normal1">
-    <w:name w:val="Normal1"/>
-    <w:semiHidden/>
-    <w:rsid w:val="00A00122"/>
-    <w:pPr>
-      <w:snapToGrid w:val="0"/>
-      <w:jc w:val="both"/>
-    </w:pPr>
-  </w:style>
-  <w:style w:type="paragraph" w:customStyle="1" w:styleId="listingbody">
-    <w:name w:val="listing_body"/>
-    <w:semiHidden/>
-    <w:rsid w:val="00A00122"/>
-    <w:pPr>
-      <w:tabs>
-        <w:tab w:val="left" w:pos="374"/>
-        <w:tab w:val="left" w:pos="760"/>
-        <w:tab w:val="left" w:pos="1145"/>
-        <w:tab w:val="left" w:pos="1531"/>
-        <w:tab w:val="left" w:pos="1916"/>
-        <w:tab w:val="left" w:pos="2302"/>
-        <w:tab w:val="left" w:pos="2693"/>
-        <w:tab w:val="left" w:pos="3079"/>
-        <w:tab w:val="left" w:pos="3464"/>
-        <w:tab w:val="left" w:pos="3850"/>
-        <w:tab w:val="left" w:pos="4235"/>
-        <w:tab w:val="left" w:pos="4621"/>
-        <w:tab w:val="left" w:pos="5007"/>
-        <w:tab w:val="left" w:pos="5392"/>
-        <w:tab w:val="left" w:pos="5778"/>
-        <w:tab w:val="left" w:pos="6163"/>
-        <w:tab w:val="left" w:pos="6549"/>
-        <w:tab w:val="left" w:pos="6934"/>
-      </w:tabs>
-      <w:spacing w:after="80"/>
-    </w:pPr>
-    <w:rPr>
-      <w:rFonts w:ascii="Andale Mono" w:hAnsi="Andale Mono"/>
-      <w:noProof/>
-      <w:color w:val="008000"/>
-      <w:sz w:val="16"/>
-    </w:rPr>
-  </w:style>
-  <w:style w:type="paragraph" w:customStyle="1" w:styleId="vrezkabody">
-    <w:name w:val="vrezka_body"/>
-    <w:semiHidden/>
-    <w:rsid w:val="00A00122"/>
-    <w:pPr>
-      <w:spacing w:after="240"/>
-      <w:ind w:left="851"/>
-      <w:jc w:val="both"/>
-    </w:pPr>
-    <w:rPr>
-      <w:sz w:val="18"/>
-    </w:rPr>
-  </w:style>
-  <w:style w:type="paragraph" w:customStyle="1" w:styleId="vrezkanazv">
-    <w:name w:val="vrezka_nazv"/>
-    <w:next w:val="vrezkabody"/>
-    <w:semiHidden/>
-    <w:rsid w:val="00A00122"/>
-    <w:pPr>
-      <w:keepNext/>
-      <w:spacing w:before="240" w:after="120"/>
-    </w:pPr>
-    <w:rPr>
-      <w:rFonts w:ascii="Arial" w:hAnsi="Arial"/>
-      <w:b/>
-      <w:caps/>
-      <w:sz w:val="18"/>
-    </w:rPr>
-  </w:style>
-  <w:style w:type="paragraph" w:customStyle="1" w:styleId="ConsNormal">
-    <w:name w:val="ConsNormal"/>
-    <w:semiHidden/>
-    <w:rsid w:val="00A00122"/>
-    <w:pPr>
-      <w:autoSpaceDE w:val="0"/>
-      <w:autoSpaceDN w:val="0"/>
-      <w:adjustRightInd w:val="0"/>
-      <w:ind w:right="19772" w:firstLine="720"/>
-    </w:pPr>
-    <w:rPr>
-      <w:rFonts w:ascii="Arial" w:hAnsi="Arial" w:cs="Arial"/>
-    </w:rPr>
-  </w:style>
-  <w:style w:type="paragraph" w:customStyle="1" w:styleId="ConsTitle">
-    <w:name w:val="ConsTitle"/>
-    <w:semiHidden/>
-    <w:rsid w:val="00A00122"/>
-    <w:pPr>
-      <w:autoSpaceDE w:val="0"/>
-      <w:autoSpaceDN w:val="0"/>
-      <w:adjustRightInd w:val="0"/>
-      <w:ind w:right="19772"/>
-    </w:pPr>
-    <w:rPr>
-      <w:rFonts w:ascii="Arial" w:hAnsi="Arial" w:cs="Arial"/>
-      <w:b/>
-      <w:bCs/>
-      <w:sz w:val="16"/>
-      <w:szCs w:val="16"/>
-    </w:rPr>
-  </w:style>
-  <w:style w:type="paragraph" w:customStyle="1" w:styleId="usual">
-    <w:name w:val="usual"/>
-    <w:basedOn w:val="Normal"/>
-    <w:semiHidden/>
-    <w:rsid w:val="00A00122"/>
-    <w:pPr>
-      <w:spacing w:before="100" w:beforeAutospacing="1" w:after="100" w:afterAutospacing="1"/>
-    </w:pPr>
-    <w:rPr>
-      <w:rFonts w:eastAsia="Times New Roman"/>
-    </w:rPr>
-  </w:style>
-  <w:style w:type="paragraph" w:styleId="FootnoteText">
-    <w:name w:val="footnote text"/>
-    <w:basedOn w:val="Normal"/>
-    <w:link w:val="FootnoteTextChar"/>
-    <w:uiPriority w:val="99"/>
-    <w:semiHidden/>
-    <w:unhideWhenUsed/>
-    <w:rsid w:val="00A00122"/>
-    <w:rPr>
-      <w:sz w:val="20"/>
-      <w:szCs w:val="20"/>
-    </w:rPr>
-  </w:style>
-  <w:style w:type="character" w:customStyle="1" w:styleId="FootnoteTextChar">
-    <w:name w:val="Footnote Text Char"/>
-    <w:basedOn w:val="DefaultParagraphFont"/>
-    <w:link w:val="FootnoteText"/>
-    <w:uiPriority w:val="99"/>
-    <w:semiHidden/>
-    <w:rsid w:val="00A00122"/>
-    <w:rPr>
-      <w:rFonts w:eastAsiaTheme="minorEastAsia"/>
-    </w:rPr>
-  </w:style>
-  <w:style w:type="paragraph" w:customStyle="1" w:styleId="Tabletext">
-    <w:name w:val="Table text"/>
-    <w:basedOn w:val="FootnoteText"/>
-    <w:semiHidden/>
-    <w:rsid w:val="00A00122"/>
-    <w:pPr>
-      <w:spacing w:after="60"/>
-    </w:pPr>
-    <w:rPr>
-      <w:rFonts w:eastAsia="Times New Roman"/>
-      <w:lang w:eastAsia="en-US"/>
-    </w:rPr>
-  </w:style>
-  <w:style w:type="paragraph" w:customStyle="1" w:styleId="Normal2">
-    <w:name w:val="Normal2"/>
-    <w:semiHidden/>
-    <w:rsid w:val="00A00122"/>
-    <w:pPr>
-      <w:snapToGrid w:val="0"/>
-      <w:jc w:val="both"/>
-    </w:pPr>
-    <w:rPr>
-      <w:rFonts w:ascii="Arial" w:hAnsi="Arial"/>
-    </w:rPr>
-  </w:style>
-  <w:style w:type="paragraph" w:customStyle="1" w:styleId="programtext">
-    <w:name w:val="programtext"/>
-    <w:basedOn w:val="Normal"/>
-    <w:semiHidden/>
-    <w:rsid w:val="00A00122"/>
-    <w:pPr>
-      <w:spacing w:before="100" w:beforeAutospacing="1" w:after="100" w:afterAutospacing="1"/>
-    </w:pPr>
-    <w:rPr>
-      <w:rFonts w:ascii="Courier" w:eastAsia="Times New Roman" w:hAnsi="Courier"/>
-      <w:color w:val="000080"/>
-      <w:szCs w:val="20"/>
-    </w:rPr>
-  </w:style>
-  <w:style w:type="paragraph" w:customStyle="1" w:styleId="List31">
-    <w:name w:val="List 31"/>
-    <w:basedOn w:val="Normal"/>
-    <w:semiHidden/>
-    <w:rsid w:val="00A00122"/>
-    <w:pPr>
-      <w:tabs>
-        <w:tab w:val="left" w:pos="1418"/>
-      </w:tabs>
-      <w:ind w:left="1418" w:hanging="1418"/>
-    </w:pPr>
-    <w:rPr>
-      <w:rFonts w:eastAsia="Times New Roman"/>
-      <w:szCs w:val="20"/>
-    </w:rPr>
-  </w:style>
-  <w:style w:type="paragraph" w:customStyle="1" w:styleId="Picture9">
-    <w:name w:val="Стиль Picture + После:  9 пт"/>
-    <w:basedOn w:val="Picture0"/>
-    <w:semiHidden/>
-    <w:rsid w:val="00A00122"/>
-    <w:pPr>
-      <w:widowControl/>
-      <w:spacing w:after="180"/>
-      <w:jc w:val="left"/>
-    </w:pPr>
-    <w:rPr>
-      <w:rFonts w:eastAsia="Times New Roman"/>
-    </w:rPr>
-  </w:style>
-  <w:style w:type="paragraph" w:customStyle="1" w:styleId="Bullet1withGap0">
-    <w:name w:val="Стиль Bullet 1 with Gap + После:  0 пт"/>
-    <w:basedOn w:val="Normal"/>
-    <w:semiHidden/>
-    <w:rsid w:val="00A00122"/>
-    <w:pPr>
-      <w:ind w:left="284" w:hanging="284"/>
-    </w:pPr>
-    <w:rPr>
-      <w:rFonts w:eastAsia="Times New Roman"/>
-      <w:szCs w:val="20"/>
-    </w:rPr>
-  </w:style>
-  <w:style w:type="paragraph" w:customStyle="1" w:styleId="bullet11">
-    <w:name w:val="bullet1"/>
-    <w:basedOn w:val="Normal"/>
-    <w:rsid w:val="00A00122"/>
-    <w:pPr>
-      <w:tabs>
-        <w:tab w:val="num" w:pos="360"/>
-      </w:tabs>
-      <w:spacing w:before="40" w:after="20"/>
-      <w:ind w:left="360" w:hanging="360"/>
-    </w:pPr>
-    <w:rPr>
-      <w:rFonts w:eastAsia="Times New Roman"/>
-      <w:szCs w:val="20"/>
-    </w:rPr>
-  </w:style>
-  <w:style w:type="paragraph" w:customStyle="1" w:styleId="Bullet12">
-    <w:name w:val="Bullet1"/>
-    <w:basedOn w:val="Normal"/>
-    <w:rsid w:val="00A00122"/>
-    <w:pPr>
-      <w:tabs>
-        <w:tab w:val="num" w:pos="1440"/>
-      </w:tabs>
-      <w:ind w:left="1440" w:hanging="360"/>
-    </w:pPr>
-    <w:rPr>
-      <w:rFonts w:eastAsia="Times New Roman"/>
-    </w:rPr>
-  </w:style>
-  <w:style w:type="paragraph" w:customStyle="1" w:styleId="xl38">
-    <w:name w:val="xl38"/>
-    <w:basedOn w:val="Normal"/>
-    <w:semiHidden/>
-    <w:rsid w:val="00A00122"/>
-    <w:pPr>
-      <w:pBdr>
-        <w:left w:val="single" w:sz="8" w:space="0" w:color="auto"/>
-        <w:bottom w:val="single" w:sz="8" w:space="0" w:color="auto"/>
-        <w:right w:val="single" w:sz="8" w:space="0" w:color="auto"/>
-      </w:pBdr>
-      <w:spacing w:before="100" w:beforeAutospacing="1" w:after="100" w:afterAutospacing="1"/>
-      <w:jc w:val="center"/>
-    </w:pPr>
-    <w:rPr>
-      <w:rFonts w:ascii="Arial Unicode MS" w:eastAsia="Arial Unicode MS" w:hAnsi="Arial Unicode MS" w:cs="Arial Unicode MS"/>
-      <w:b/>
-      <w:bCs/>
-    </w:rPr>
-  </w:style>
-  <w:style w:type="character" w:customStyle="1" w:styleId="Bullet">
-    <w:name w:val="Bullet Знак"/>
-    <w:link w:val="Bullet5"/>
-    <w:locked/>
-    <w:rsid w:val="00A00122"/>
-    <w:rPr>
-      <w:sz w:val="24"/>
-      <w:szCs w:val="24"/>
-      <w:lang w:val="ru-RU" w:eastAsia="en-US" w:bidi="ar-SA"/>
-    </w:rPr>
-  </w:style>
-  <w:style w:type="paragraph" w:customStyle="1" w:styleId="Bullet5">
-    <w:name w:val="Bullet"/>
-    <w:basedOn w:val="Normal"/>
-    <w:link w:val="Bullet"/>
-    <w:rsid w:val="00A00122"/>
-    <w:pPr>
-      <w:tabs>
-        <w:tab w:val="num" w:pos="720"/>
-      </w:tabs>
-      <w:spacing w:after="120"/>
-      <w:ind w:left="720" w:hanging="360"/>
-    </w:pPr>
-    <w:rPr>
-      <w:rFonts w:eastAsia="Times New Roman"/>
-      <w:lang w:eastAsia="en-US"/>
-    </w:rPr>
-  </w:style>
-  <w:style w:type="paragraph" w:customStyle="1" w:styleId="important">
-    <w:name w:val="important"/>
-    <w:basedOn w:val="Normal"/>
-    <w:semiHidden/>
-    <w:rsid w:val="00A00122"/>
-    <w:pPr>
-      <w:spacing w:before="100" w:beforeAutospacing="1" w:after="100" w:afterAutospacing="1"/>
-    </w:pPr>
-    <w:rPr>
-      <w:rFonts w:eastAsia="Times New Roman"/>
-    </w:rPr>
-  </w:style>
-  <w:style w:type="paragraph" w:customStyle="1" w:styleId="TableText0">
-    <w:name w:val="Table Text"/>
-    <w:basedOn w:val="Normal"/>
-    <w:semiHidden/>
-    <w:rsid w:val="00A00122"/>
-    <w:pPr>
-      <w:snapToGrid w:val="0"/>
-      <w:spacing w:after="120"/>
-    </w:pPr>
-    <w:rPr>
-      <w:rFonts w:eastAsia="Times New Roman"/>
-      <w:szCs w:val="20"/>
-      <w:lang w:eastAsia="en-US"/>
-    </w:rPr>
-  </w:style>
-  <w:style w:type="paragraph" w:customStyle="1" w:styleId="PetersburgCTT">
-    <w:name w:val="PetersburgCTT"/>
-    <w:basedOn w:val="Normal"/>
-    <w:semiHidden/>
-    <w:rsid w:val="00A00122"/>
-    <w:rPr>
-      <w:rFonts w:eastAsia="Times New Roman"/>
-      <w:szCs w:val="20"/>
-    </w:rPr>
-  </w:style>
-  <w:style w:type="paragraph" w:customStyle="1" w:styleId="ListBul">
-    <w:name w:val="ListBul"/>
-    <w:basedOn w:val="Normal"/>
-    <w:semiHidden/>
-    <w:rsid w:val="00A00122"/>
-    <w:pPr>
-      <w:tabs>
-        <w:tab w:val="num" w:pos="360"/>
-      </w:tabs>
-      <w:ind w:left="357" w:hanging="357"/>
-    </w:pPr>
-    <w:rPr>
-      <w:rFonts w:eastAsia="Times New Roman"/>
-      <w:szCs w:val="20"/>
-    </w:rPr>
-  </w:style>
-  <w:style w:type="paragraph" w:customStyle="1" w:styleId="ListBul2">
-    <w:name w:val="ListBul2"/>
-    <w:basedOn w:val="Normal"/>
-    <w:semiHidden/>
-    <w:rsid w:val="00A00122"/>
-    <w:pPr>
-      <w:tabs>
-        <w:tab w:val="num" w:pos="717"/>
-      </w:tabs>
-      <w:ind w:left="714" w:hanging="357"/>
-    </w:pPr>
-    <w:rPr>
-      <w:rFonts w:eastAsia="Times New Roman"/>
-      <w:szCs w:val="20"/>
-    </w:rPr>
-  </w:style>
-  <w:style w:type="character" w:customStyle="1" w:styleId="Paragraph0Arial">
-    <w:name w:val="Стиль Paragraph 0 + Arial Знак"/>
-    <w:link w:val="Paragraph0Arial0"/>
-    <w:locked/>
-    <w:rsid w:val="00A00122"/>
-    <w:rPr>
-      <w:sz w:val="24"/>
-      <w:lang w:val="ru-RU" w:eastAsia="ru-RU" w:bidi="ar-SA"/>
-    </w:rPr>
-  </w:style>
-  <w:style w:type="paragraph" w:customStyle="1" w:styleId="Paragraph0Arial0">
-    <w:name w:val="Стиль Paragraph 0 + Arial"/>
-    <w:basedOn w:val="Normal"/>
-    <w:link w:val="Paragraph0Arial"/>
-    <w:semiHidden/>
-    <w:rsid w:val="00A00122"/>
-    <w:rPr>
-      <w:rFonts w:eastAsia="Times New Roman"/>
-      <w:szCs w:val="20"/>
-    </w:rPr>
-  </w:style>
-  <w:style w:type="character" w:customStyle="1" w:styleId="Paragraph0ArialArial">
-    <w:name w:val="Стиль Стиль Paragraph 0 + Arial + Arial Знак"/>
-    <w:basedOn w:val="Paragraph0Arial"/>
-    <w:link w:val="Paragraph0ArialArial0"/>
-    <w:locked/>
-    <w:rsid w:val="00A00122"/>
-    <w:rPr>
-      <w:sz w:val="24"/>
-      <w:lang w:val="ru-RU" w:eastAsia="ru-RU" w:bidi="ar-SA"/>
-    </w:rPr>
-  </w:style>
-  <w:style w:type="paragraph" w:customStyle="1" w:styleId="Paragraph0ArialArial0">
-    <w:name w:val="Стиль Стиль Paragraph 0 + Arial + Arial"/>
-    <w:basedOn w:val="Paragraph0Arial0"/>
-    <w:link w:val="Paragraph0ArialArial"/>
-    <w:semiHidden/>
-    <w:rsid w:val="00A00122"/>
-  </w:style>
-  <w:style w:type="paragraph" w:customStyle="1" w:styleId="List32">
-    <w:name w:val="List 32"/>
-    <w:basedOn w:val="Normal"/>
-    <w:semiHidden/>
-    <w:rsid w:val="00A00122"/>
-    <w:pPr>
-      <w:tabs>
-        <w:tab w:val="left" w:pos="1418"/>
-      </w:tabs>
-      <w:ind w:left="1418" w:hanging="1418"/>
-    </w:pPr>
-    <w:rPr>
-      <w:rFonts w:eastAsia="Times New Roman"/>
-      <w:szCs w:val="20"/>
-    </w:rPr>
-  </w:style>
-  <w:style w:type="paragraph" w:customStyle="1" w:styleId="tablnazv">
-    <w:name w:val="tabl_nazv"/>
-    <w:basedOn w:val="Normal"/>
-    <w:next w:val="Normal"/>
-    <w:semiHidden/>
-    <w:rsid w:val="00A00122"/>
-    <w:pPr>
-      <w:keepNext/>
-      <w:outlineLvl w:val="5"/>
-    </w:pPr>
-    <w:rPr>
-      <w:rFonts w:ascii="Arial" w:eastAsia="Times New Roman" w:hAnsi="Arial"/>
-      <w:sz w:val="16"/>
-      <w:szCs w:val="20"/>
-    </w:rPr>
-  </w:style>
-  <w:style w:type="paragraph" w:customStyle="1" w:styleId="listingnazv">
-    <w:name w:val="listing_nazv"/>
-    <w:basedOn w:val="Normal"/>
-    <w:next w:val="listingbody"/>
-    <w:semiHidden/>
-    <w:rsid w:val="00A00122"/>
-    <w:pPr>
-      <w:keepNext/>
-      <w:spacing w:before="240" w:after="60"/>
-      <w:outlineLvl w:val="6"/>
-    </w:pPr>
-    <w:rPr>
-      <w:rFonts w:ascii="Arial" w:eastAsia="Times New Roman" w:hAnsi="Arial"/>
-      <w:sz w:val="18"/>
-      <w:szCs w:val="20"/>
-    </w:rPr>
-  </w:style>
-  <w:style w:type="paragraph" w:customStyle="1" w:styleId="picnazv">
-    <w:name w:val="pic_nazv"/>
-    <w:basedOn w:val="Normal"/>
-    <w:next w:val="Normal"/>
-    <w:semiHidden/>
-    <w:rsid w:val="00A00122"/>
-    <w:pPr>
-      <w:suppressAutoHyphens/>
-      <w:spacing w:after="240"/>
-      <w:jc w:val="center"/>
-      <w:outlineLvl w:val="7"/>
-    </w:pPr>
-    <w:rPr>
-      <w:rFonts w:eastAsia="Times New Roman"/>
-      <w:sz w:val="18"/>
-      <w:szCs w:val="20"/>
-    </w:rPr>
-  </w:style>
-  <w:style w:type="paragraph" w:customStyle="1" w:styleId="picyakor">
-    <w:name w:val="pic_yakor"/>
-    <w:basedOn w:val="Normal"/>
-    <w:next w:val="picnazv"/>
-    <w:semiHidden/>
-    <w:rsid w:val="00A00122"/>
-    <w:pPr>
-      <w:keepNext/>
-      <w:jc w:val="center"/>
-      <w:outlineLvl w:val="8"/>
-    </w:pPr>
-    <w:rPr>
-      <w:rFonts w:eastAsia="Times New Roman"/>
-      <w:noProof/>
-      <w:szCs w:val="20"/>
-    </w:rPr>
-  </w:style>
-  <w:style w:type="paragraph" w:customStyle="1" w:styleId="tablgolovka">
-    <w:name w:val="tabl_golovka"/>
-    <w:semiHidden/>
-    <w:rsid w:val="00A00122"/>
-    <w:pPr>
-      <w:widowControl w:val="0"/>
-    </w:pPr>
-    <w:rPr>
-      <w:rFonts w:ascii="Arial" w:hAnsi="Arial"/>
-      <w:b/>
-      <w:sz w:val="16"/>
-    </w:rPr>
-  </w:style>
-  <w:style w:type="paragraph" w:customStyle="1" w:styleId="tablbody">
-    <w:name w:val="tabl_body"/>
-    <w:basedOn w:val="Normal"/>
-    <w:semiHidden/>
-    <w:rsid w:val="00A00122"/>
-    <w:pPr>
-      <w:spacing w:before="40" w:after="40"/>
-    </w:pPr>
-    <w:rPr>
-      <w:rFonts w:eastAsia="Times New Roman"/>
-      <w:sz w:val="18"/>
-      <w:szCs w:val="20"/>
-    </w:rPr>
-  </w:style>
-  <w:style w:type="paragraph" w:customStyle="1" w:styleId="ListCont2">
-    <w:name w:val="ListCont2"/>
-    <w:basedOn w:val="Normal"/>
-    <w:semiHidden/>
-    <w:rsid w:val="00A00122"/>
-    <w:pPr>
-      <w:ind w:left="714"/>
-    </w:pPr>
-    <w:rPr>
-      <w:rFonts w:eastAsia="Times New Roman"/>
-      <w:szCs w:val="20"/>
-    </w:rPr>
-  </w:style>
-  <w:style w:type="paragraph" w:customStyle="1" w:styleId="ListCont">
-    <w:name w:val="ListCont"/>
-    <w:basedOn w:val="Normal"/>
-    <w:semiHidden/>
-    <w:rsid w:val="00A00122"/>
-    <w:pPr>
-      <w:ind w:left="357"/>
-    </w:pPr>
-    <w:rPr>
-      <w:rFonts w:eastAsia="Times New Roman"/>
-      <w:szCs w:val="20"/>
-    </w:rPr>
-  </w:style>
-  <w:style w:type="paragraph" w:customStyle="1" w:styleId="function">
-    <w:name w:val="function"/>
-    <w:basedOn w:val="Normal"/>
-    <w:semiHidden/>
-    <w:rsid w:val="00A00122"/>
-    <w:pPr>
-      <w:ind w:left="567"/>
-    </w:pPr>
-    <w:rPr>
-      <w:rFonts w:eastAsia="Times New Roman"/>
-      <w:color w:val="FF99CC"/>
-      <w:szCs w:val="20"/>
-    </w:rPr>
-  </w:style>
-  <w:style w:type="paragraph" w:customStyle="1" w:styleId="formula">
-    <w:name w:val="formula"/>
-    <w:basedOn w:val="Normal"/>
-    <w:autoRedefine/>
-    <w:semiHidden/>
-    <w:rsid w:val="00A00122"/>
-    <w:pPr>
-      <w:tabs>
-        <w:tab w:val="center" w:pos="3686"/>
-        <w:tab w:val="right" w:pos="7371"/>
-      </w:tabs>
-      <w:snapToGrid w:val="0"/>
-      <w:spacing w:before="60" w:after="60"/>
-    </w:pPr>
-    <w:rPr>
-      <w:rFonts w:eastAsia="Times New Roman"/>
-      <w:szCs w:val="20"/>
-    </w:rPr>
-  </w:style>
-  <w:style w:type="paragraph" w:customStyle="1" w:styleId="data">
-    <w:name w:val="data"/>
-    <w:basedOn w:val="Normal"/>
-    <w:semiHidden/>
-    <w:rsid w:val="00A00122"/>
-    <w:pPr>
-      <w:spacing w:before="40" w:after="40"/>
-    </w:pPr>
-    <w:rPr>
-      <w:rFonts w:eastAsia="Times New Roman"/>
-      <w:szCs w:val="20"/>
-    </w:rPr>
-  </w:style>
-  <w:style w:type="paragraph" w:customStyle="1" w:styleId="Paragraph0Arial12">
-    <w:name w:val="Стиль Paragraph 0 + Arial 12 пт"/>
-    <w:basedOn w:val="Normal"/>
-    <w:semiHidden/>
-    <w:rsid w:val="00A00122"/>
-    <w:pPr>
-      <w:spacing w:after="80"/>
-    </w:pPr>
-    <w:rPr>
-      <w:rFonts w:ascii="Arial" w:eastAsia="Times New Roman" w:hAnsi="Arial"/>
-      <w:szCs w:val="20"/>
-    </w:rPr>
-  </w:style>
-  <w:style w:type="paragraph" w:customStyle="1" w:styleId="Paragraph0Arial10">
-    <w:name w:val="Стиль Paragraph 0 + Arial 10 пт"/>
-    <w:basedOn w:val="Normal"/>
-    <w:autoRedefine/>
-    <w:semiHidden/>
-    <w:rsid w:val="00A00122"/>
-    <w:rPr>
-      <w:rFonts w:eastAsia="Times New Roman"/>
-      <w:szCs w:val="20"/>
-    </w:rPr>
-  </w:style>
-  <w:style w:type="paragraph" w:customStyle="1" w:styleId="Paragraph01Arial007">
-    <w:name w:val="Стиль Paragraph 0 Знак1 Знак Знак + Arial Справа:  007 см После:..."/>
-    <w:basedOn w:val="Normal"/>
-    <w:semiHidden/>
-    <w:rsid w:val="00A00122"/>
-    <w:pPr>
-      <w:pBdr>
-        <w:top w:val="single" w:sz="12" w:space="3" w:color="auto"/>
-        <w:left w:val="single" w:sz="12" w:space="3" w:color="auto"/>
-        <w:bottom w:val="single" w:sz="12" w:space="3" w:color="auto"/>
-        <w:right w:val="single" w:sz="12" w:space="3" w:color="auto"/>
-      </w:pBdr>
-      <w:spacing w:after="60" w:line="200" w:lineRule="exact"/>
-      <w:ind w:right="40"/>
-    </w:pPr>
-    <w:rPr>
-      <w:rFonts w:eastAsia="Times New Roman"/>
-      <w:sz w:val="18"/>
-      <w:szCs w:val="20"/>
-    </w:rPr>
-  </w:style>
-  <w:style w:type="paragraph" w:customStyle="1" w:styleId="center1">
-    <w:name w:val="center1"/>
-    <w:basedOn w:val="Normal"/>
-    <w:semiHidden/>
-    <w:rsid w:val="00A00122"/>
-    <w:pPr>
-      <w:spacing w:before="100" w:beforeAutospacing="1" w:after="100" w:afterAutospacing="1"/>
-    </w:pPr>
-    <w:rPr>
-      <w:rFonts w:eastAsia="Times New Roman"/>
-    </w:rPr>
-  </w:style>
-  <w:style w:type="character" w:customStyle="1" w:styleId="glavanazv">
-    <w:name w:val="glava_nazv Знак"/>
-    <w:link w:val="glavanazv0"/>
-    <w:locked/>
-    <w:rsid w:val="00A00122"/>
-    <w:rPr>
-      <w:rFonts w:ascii="FuturisC" w:hAnsi="FuturisC" w:cs="Arial" w:hint="default"/>
-      <w:caps/>
-      <w:kern w:val="28"/>
-      <w:sz w:val="44"/>
-      <w:lang w:val="ru-RU" w:eastAsia="ru-RU" w:bidi="ar-SA"/>
-    </w:rPr>
-  </w:style>
-  <w:style w:type="paragraph" w:customStyle="1" w:styleId="glavanazv0">
-    <w:name w:val="glava_nazv"/>
-    <w:basedOn w:val="Normal"/>
-    <w:link w:val="glavanazv"/>
-    <w:rsid w:val="00A00122"/>
-    <w:pPr>
-      <w:keepNext/>
-      <w:keepLines/>
-      <w:suppressAutoHyphens/>
-      <w:spacing w:after="360"/>
-      <w:ind w:right="10"/>
-      <w:jc w:val="right"/>
-      <w:outlineLvl w:val="0"/>
-    </w:pPr>
-    <w:rPr>
-      <w:rFonts w:ascii="FuturisC" w:eastAsia="Times New Roman" w:hAnsi="FuturisC" w:cs="Arial"/>
-      <w:caps/>
-      <w:kern w:val="28"/>
-      <w:sz w:val="44"/>
-      <w:szCs w:val="20"/>
-    </w:rPr>
-  </w:style>
-  <w:style w:type="paragraph" w:customStyle="1" w:styleId="Number81">
-    <w:name w:val="Number 81"/>
-    <w:basedOn w:val="Paragraph0c0"/>
-    <w:rsid w:val="00A00122"/>
-    <w:pPr>
-      <w:numPr>
-        <w:numId w:val="6"/>
-      </w:numPr>
-      <w:tabs>
-        <w:tab w:val="num" w:pos="0"/>
-      </w:tabs>
-      <w:ind w:left="1134" w:hanging="283"/>
-    </w:pPr>
-  </w:style>
-  <w:style w:type="paragraph" w:customStyle="1" w:styleId="TextinTable81">
-    <w:name w:val="Text in Table 81"/>
-    <w:rsid w:val="00A00122"/>
-    <w:pPr>
-      <w:keepLines/>
-      <w:jc w:val="both"/>
-    </w:pPr>
-    <w:rPr>
-      <w:sz w:val="18"/>
-    </w:rPr>
-  </w:style>
-  <w:style w:type="character" w:customStyle="1" w:styleId="philBody">
-    <w:name w:val="philBody Знак"/>
-    <w:link w:val="philBody0"/>
-    <w:locked/>
-    <w:rsid w:val="00A00122"/>
-    <w:rPr>
-      <w:rFonts w:ascii="Palatino Linotype" w:hAnsi="Palatino Linotype" w:hint="default"/>
-      <w:lang w:val="ru-RU" w:eastAsia="zh-CN" w:bidi="ar-SA"/>
-    </w:rPr>
-  </w:style>
-  <w:style w:type="paragraph" w:customStyle="1" w:styleId="philBody0">
-    <w:name w:val="philBody"/>
-    <w:basedOn w:val="Normal"/>
-    <w:link w:val="philBody"/>
-    <w:rsid w:val="00A00122"/>
-    <w:pPr>
-      <w:spacing w:after="120"/>
-      <w:ind w:firstLine="794"/>
-      <w:jc w:val="both"/>
-    </w:pPr>
-    <w:rPr>
-      <w:rFonts w:ascii="Palatino Linotype" w:eastAsia="Times New Roman" w:hAnsi="Palatino Linotype"/>
-      <w:sz w:val="20"/>
-      <w:szCs w:val="20"/>
-      <w:lang w:eastAsia="zh-CN"/>
-    </w:rPr>
-  </w:style>
-  <w:style w:type="paragraph" w:customStyle="1" w:styleId="philList">
-    <w:name w:val="philList"/>
-    <w:basedOn w:val="philBody0"/>
-    <w:rsid w:val="00A00122"/>
-    <w:pPr>
-      <w:numPr>
-        <w:numId w:val="8"/>
-      </w:numPr>
-      <w:tabs>
-        <w:tab w:val="num" w:pos="360"/>
-      </w:tabs>
-      <w:ind w:left="0" w:firstLine="794"/>
-    </w:pPr>
-  </w:style>
-  <w:style w:type="paragraph" w:customStyle="1" w:styleId="paragraph0c1">
-    <w:name w:val="paragraph0c"/>
-    <w:basedOn w:val="Normal"/>
-    <w:rsid w:val="00A00122"/>
-    <w:pPr>
-      <w:spacing w:before="100" w:beforeAutospacing="1" w:after="100" w:afterAutospacing="1"/>
-    </w:pPr>
-    <w:rPr>
-      <w:rFonts w:eastAsia="Times New Roman"/>
-    </w:rPr>
-  </w:style>
-  <w:style w:type="paragraph" w:customStyle="1" w:styleId="regularbeforepicture">
-    <w:name w:val="regularbeforepicture"/>
-    <w:basedOn w:val="Normal"/>
-    <w:rsid w:val="00A00122"/>
-    <w:pPr>
-      <w:spacing w:before="100" w:beforeAutospacing="1" w:after="100" w:afterAutospacing="1"/>
-    </w:pPr>
-    <w:rPr>
-      <w:rFonts w:ascii="Verdana" w:eastAsia="Times New Roman" w:hAnsi="Verdana"/>
-      <w:sz w:val="20"/>
-      <w:szCs w:val="20"/>
-    </w:rPr>
-  </w:style>
-  <w:style w:type="paragraph" w:customStyle="1" w:styleId="picture1">
-    <w:name w:val="picture"/>
-    <w:basedOn w:val="Normal"/>
-    <w:rsid w:val="00A00122"/>
-    <w:pPr>
-      <w:spacing w:before="100" w:beforeAutospacing="1" w:after="100" w:afterAutospacing="1"/>
-    </w:pPr>
-    <w:rPr>
-      <w:rFonts w:ascii="Verdana" w:eastAsia="Times New Roman" w:hAnsi="Verdana"/>
-      <w:sz w:val="20"/>
-      <w:szCs w:val="20"/>
-    </w:rPr>
-  </w:style>
-  <w:style w:type="paragraph" w:customStyle="1" w:styleId="Default">
-    <w:name w:val="Default"/>
-    <w:rsid w:val="00A00122"/>
-    <w:pPr>
-      <w:autoSpaceDE w:val="0"/>
-      <w:autoSpaceDN w:val="0"/>
-      <w:adjustRightInd w:val="0"/>
-    </w:pPr>
-    <w:rPr>
-      <w:rFonts w:ascii="Calibri" w:hAnsi="Calibri" w:cs="Calibri"/>
-      <w:color w:val="000000"/>
-      <w:sz w:val="24"/>
-      <w:szCs w:val="24"/>
-    </w:rPr>
-  </w:style>
-  <w:style w:type="character" w:customStyle="1" w:styleId="Paragraph0c2">
-    <w:name w:val="Стиль Paragraph 0 c перносом + полужирный Знак"/>
-    <w:link w:val="Paragraph0c3"/>
-    <w:locked/>
-    <w:rsid w:val="00A00122"/>
-    <w:rPr>
-      <w:rFonts w:ascii="Batang" w:eastAsia="Batang" w:hAnsi="Batang" w:hint="eastAsia"/>
-      <w:b/>
-      <w:bCs/>
-      <w:color w:val="FF6600"/>
-      <w:szCs w:val="21"/>
-      <w:lang w:val="ru-RU" w:eastAsia="ko-KR" w:bidi="ar-SA"/>
-    </w:rPr>
-  </w:style>
-  <w:style w:type="paragraph" w:customStyle="1" w:styleId="Paragraph0c3">
-    <w:name w:val="Стиль Paragraph 0 c перносом + полужирный"/>
-    <w:basedOn w:val="Paragraph0c0"/>
-    <w:link w:val="Paragraph0c2"/>
-    <w:rsid w:val="00A00122"/>
-    <w:rPr>
-      <w:b/>
-      <w:bCs/>
-      <w:color w:val="FF6600"/>
-    </w:rPr>
-  </w:style>
-  <w:style w:type="paragraph" w:customStyle="1" w:styleId="Paragraph0750">
-    <w:name w:val="Стиль Paragraph 0 + 75 пт Слева:  0 см"/>
-    <w:basedOn w:val="Paragraph00"/>
-    <w:rsid w:val="00A00122"/>
-    <w:pPr>
-      <w:spacing w:after="0"/>
-      <w:ind w:left="0"/>
-    </w:pPr>
-    <w:rPr>
-      <w:sz w:val="15"/>
-    </w:rPr>
-  </w:style>
-  <w:style w:type="character" w:customStyle="1" w:styleId="Interface">
-    <w:name w:val="Interface"/>
-    <w:rsid w:val="00A00122"/>
-    <w:rPr>
-      <w:rFonts w:ascii="Times New Roman" w:hAnsi="Times New Roman" w:cs="Times New Roman" w:hint="default"/>
-      <w:b/>
-      <w:bCs w:val="0"/>
-      <w:color w:val="auto"/>
-      <w:w w:val="100"/>
-      <w:vertAlign w:val="baseline"/>
-    </w:rPr>
-  </w:style>
-  <w:style w:type="character" w:customStyle="1" w:styleId="Term">
-    <w:name w:val="Term"/>
-    <w:rsid w:val="00A00122"/>
-    <w:rPr>
-      <w:b/>
-      <w:bCs w:val="0"/>
-      <w:i/>
-      <w:iCs w:val="0"/>
-      <w:color w:val="auto"/>
-      <w:sz w:val="20"/>
-    </w:rPr>
-  </w:style>
-  <w:style w:type="character" w:customStyle="1" w:styleId="bold">
-    <w:name w:val="bold"/>
-    <w:rsid w:val="00A00122"/>
-    <w:rPr>
-      <w:b/>
-      <w:bCs/>
-      <w:color w:val="000080"/>
-      <w:w w:val="100"/>
-      <w:vertAlign w:val="baseline"/>
-    </w:rPr>
-  </w:style>
-  <w:style w:type="character" w:customStyle="1" w:styleId="command">
-    <w:name w:val="command"/>
-    <w:semiHidden/>
-    <w:rsid w:val="00A00122"/>
-    <w:rPr>
-      <w:rFonts w:ascii="CourierCTT" w:hAnsi="CourierCTT" w:cs="Courier New" w:hint="default"/>
-      <w:color w:val="00CCFF"/>
-    </w:rPr>
-  </w:style>
-  <w:style w:type="character" w:customStyle="1" w:styleId="kursiv">
-    <w:name w:val="kursiv"/>
-    <w:rsid w:val="00A00122"/>
-    <w:rPr>
-      <w:i/>
-      <w:iCs w:val="0"/>
-      <w:color w:val="auto"/>
-    </w:rPr>
-  </w:style>
-  <w:style w:type="character" w:customStyle="1" w:styleId="KeyPetersburgCTT">
-    <w:name w:val="Стиль Key + PetersburgCTT не курсив"/>
-    <w:basedOn w:val="DefaultParagraphFont"/>
-    <w:semiHidden/>
-    <w:rsid w:val="00A00122"/>
-  </w:style>
-  <w:style w:type="character" w:customStyle="1" w:styleId="Key">
-    <w:name w:val="Стиль Key + не курсив"/>
-    <w:basedOn w:val="DefaultParagraphFont"/>
-    <w:semiHidden/>
-    <w:rsid w:val="00A00122"/>
-  </w:style>
-  <w:style w:type="character" w:customStyle="1" w:styleId="KeyPetersburgCTT1">
-    <w:name w:val="Стиль Key + PetersburgCTT не курсив1"/>
-    <w:basedOn w:val="DefaultParagraphFont"/>
-    <w:semiHidden/>
-    <w:rsid w:val="00A00122"/>
-  </w:style>
-  <w:style w:type="character" w:customStyle="1" w:styleId="Terms">
-    <w:name w:val="Стиль Terms + не курсив"/>
-    <w:basedOn w:val="DefaultParagraphFont"/>
-    <w:semiHidden/>
-    <w:rsid w:val="00A00122"/>
-  </w:style>
-  <w:style w:type="character" w:customStyle="1" w:styleId="Level3-i">
-    <w:name w:val="Level 3 - i Знак Знак"/>
-    <w:semiHidden/>
-    <w:rsid w:val="00A00122"/>
-    <w:rPr>
-      <w:rFonts w:ascii="Verdana" w:hAnsi="Verdana" w:hint="default"/>
-      <w:sz w:val="26"/>
-      <w:lang w:val="ru-RU" w:eastAsia="ru-RU" w:bidi="ar-SA"/>
-    </w:rPr>
-  </w:style>
-  <w:style w:type="character" w:customStyle="1" w:styleId="Bullet2Char">
-    <w:name w:val="Bullet 2 Char"/>
-    <w:rsid w:val="00A00122"/>
-  </w:style>
-  <w:style w:type="character" w:customStyle="1" w:styleId="Level1-11">
-    <w:name w:val="Level 1 - 1 Знак1 Знак Знак Знак Знак Знак Знак Знак Знак"/>
-    <w:semiHidden/>
-    <w:rsid w:val="00A00122"/>
-    <w:rPr>
-      <w:rFonts w:ascii="Verdana" w:hAnsi="Verdana" w:hint="default"/>
-      <w:sz w:val="32"/>
-      <w:lang w:val="ru-RU" w:eastAsia="ru-RU" w:bidi="ar-SA"/>
-    </w:rPr>
-  </w:style>
-  <w:style w:type="character" w:customStyle="1" w:styleId="KeyArial">
-    <w:name w:val="Key + Arial"/>
-    <w:semiHidden/>
-    <w:rsid w:val="00A00122"/>
-    <w:rPr>
-      <w:rFonts w:ascii="Arial" w:hAnsi="Arial" w:cs="Arial" w:hint="default"/>
-      <w:iCs/>
-      <w:color w:val="auto"/>
-      <w:sz w:val="20"/>
-    </w:rPr>
-  </w:style>
-  <w:style w:type="character" w:customStyle="1" w:styleId="Level1-110">
-    <w:name w:val="Level 1 - 1 Знак1 Знак Знак Знак Знак"/>
-    <w:semiHidden/>
-    <w:rsid w:val="00A00122"/>
-    <w:rPr>
-      <w:rFonts w:ascii="Verdana" w:hAnsi="Verdana" w:hint="default"/>
-      <w:sz w:val="32"/>
-      <w:lang w:val="ru-RU" w:eastAsia="ru-RU" w:bidi="ar-SA"/>
-    </w:rPr>
-  </w:style>
-  <w:style w:type="character" w:customStyle="1" w:styleId="Source1">
-    <w:name w:val="Source Знак Знак"/>
-    <w:semiHidden/>
-    <w:rsid w:val="00A00122"/>
-    <w:rPr>
-      <w:rFonts w:ascii="CourierCTT" w:hAnsi="CourierCTT" w:hint="default"/>
-      <w:noProof/>
-      <w:sz w:val="16"/>
-      <w:lang w:val="ru-RU" w:eastAsia="ru-RU" w:bidi="ar-SA"/>
-    </w:rPr>
-  </w:style>
-  <w:style w:type="character" w:customStyle="1" w:styleId="Syntax1">
-    <w:name w:val="Syntax Знак Знак"/>
-    <w:basedOn w:val="Source1"/>
-    <w:semiHidden/>
-    <w:rsid w:val="00A00122"/>
-    <w:rPr>
-      <w:rFonts w:ascii="CourierCTT" w:hAnsi="CourierCTT" w:hint="default"/>
-      <w:noProof/>
-      <w:sz w:val="16"/>
-      <w:lang w:val="ru-RU" w:eastAsia="ru-RU" w:bidi="ar-SA"/>
-    </w:rPr>
-  </w:style>
-  <w:style w:type="character" w:customStyle="1" w:styleId="SourceWithGap">
-    <w:name w:val="Source With Gap Знак Знак"/>
-    <w:basedOn w:val="Source1"/>
-    <w:semiHidden/>
-    <w:rsid w:val="00A00122"/>
-    <w:rPr>
-      <w:rFonts w:ascii="CourierCTT" w:hAnsi="CourierCTT" w:hint="default"/>
-      <w:noProof/>
-      <w:sz w:val="16"/>
-      <w:lang w:val="ru-RU" w:eastAsia="ru-RU" w:bidi="ar-SA"/>
-    </w:rPr>
-  </w:style>
-  <w:style w:type="character" w:customStyle="1" w:styleId="c1">
-    <w:name w:val="c1"/>
-    <w:semiHidden/>
-    <w:rsid w:val="00A00122"/>
-    <w:rPr>
-      <w:color w:val="008000"/>
-    </w:rPr>
-  </w:style>
-  <w:style w:type="character" w:customStyle="1" w:styleId="k1">
-    <w:name w:val="k1"/>
-    <w:semiHidden/>
-    <w:rsid w:val="00A00122"/>
-    <w:rPr>
-      <w:color w:val="FF0000"/>
-    </w:rPr>
-  </w:style>
-  <w:style w:type="character" w:customStyle="1" w:styleId="spelle">
-    <w:name w:val="spelle"/>
-    <w:basedOn w:val="DefaultParagraphFont"/>
-    <w:semiHidden/>
-    <w:rsid w:val="00A00122"/>
-  </w:style>
-  <w:style w:type="character" w:customStyle="1" w:styleId="key0">
-    <w:name w:val="key"/>
-    <w:basedOn w:val="DefaultParagraphFont"/>
-    <w:semiHidden/>
-    <w:rsid w:val="00A00122"/>
-  </w:style>
-  <w:style w:type="character" w:customStyle="1" w:styleId="Level2-a">
-    <w:name w:val="Level 2 - a Знак Знак"/>
-    <w:semiHidden/>
-    <w:rsid w:val="00A00122"/>
-    <w:rPr>
-      <w:rFonts w:ascii="Verdana" w:hAnsi="Verdana" w:hint="default"/>
-      <w:sz w:val="28"/>
-      <w:lang w:val="ru-RU" w:eastAsia="ru-RU" w:bidi="ar-SA"/>
-    </w:rPr>
-  </w:style>
-  <w:style w:type="character" w:customStyle="1" w:styleId="KeyTimesNewRoman">
-    <w:name w:val="Стиль Key + Times New Roman"/>
-    <w:semiHidden/>
-    <w:rsid w:val="00A00122"/>
-    <w:rPr>
-      <w:iCs/>
-    </w:rPr>
-  </w:style>
-  <w:style w:type="character" w:customStyle="1" w:styleId="interfacesmall">
-    <w:name w:val="interface_small"/>
-    <w:semiHidden/>
-    <w:rsid w:val="00A00122"/>
-    <w:rPr>
-      <w:rFonts w:ascii="Arial" w:hAnsi="Arial" w:cs="Arial" w:hint="default"/>
-      <w:b/>
-      <w:bCs w:val="0"/>
-      <w:color w:val="auto"/>
-      <w:sz w:val="16"/>
-    </w:rPr>
-  </w:style>
-  <w:style w:type="character" w:customStyle="1" w:styleId="interfacetabl">
-    <w:name w:val="interface_tabl"/>
-    <w:semiHidden/>
-    <w:rsid w:val="00A00122"/>
-    <w:rPr>
-      <w:rFonts w:ascii="Arial Narrow" w:hAnsi="Arial Narrow" w:hint="default"/>
-      <w:color w:val="3366FF"/>
-      <w:sz w:val="18"/>
-    </w:rPr>
-  </w:style>
-  <w:style w:type="character" w:customStyle="1" w:styleId="interface0">
-    <w:name w:val="interface"/>
-    <w:rsid w:val="00A00122"/>
-    <w:rPr>
-      <w:rFonts w:ascii="Times New Roman" w:hAnsi="Times New Roman" w:cs="Arial" w:hint="default"/>
-      <w:b/>
-      <w:bCs w:val="0"/>
-      <w:color w:val="auto"/>
-    </w:rPr>
-  </w:style>
-  <w:style w:type="character" w:customStyle="1" w:styleId="Bullet13">
-    <w:name w:val="Bullet 1 Знак Знак"/>
-    <w:rsid w:val="00A00122"/>
-    <w:rPr>
-      <w:rFonts w:ascii="Batang" w:eastAsia="Batang" w:hAnsi="Batang" w:hint="eastAsia"/>
-      <w:color w:val="000000"/>
-      <w:szCs w:val="21"/>
-      <w:lang w:val="ru-RU" w:eastAsia="ko-KR" w:bidi="ar-SA"/>
-    </w:rPr>
-  </w:style>
-  <w:style w:type="character" w:customStyle="1" w:styleId="note1">
-    <w:name w:val="note"/>
-    <w:basedOn w:val="DefaultParagraphFont"/>
-    <w:rsid w:val="00A00122"/>
-  </w:style>
-  <w:style w:type="character" w:customStyle="1" w:styleId="note2">
-    <w:name w:val="note2"/>
-    <w:rsid w:val="00A00122"/>
-    <w:rPr>
-      <w:b/>
-      <w:bCs/>
-      <w:caps/>
-    </w:rPr>
-  </w:style>
-  <w:style w:type="character" w:customStyle="1" w:styleId="bold1">
-    <w:name w:val="bold1"/>
-    <w:rsid w:val="00A00122"/>
-    <w:rPr>
-      <w:b/>
-      <w:bCs/>
-    </w:rPr>
-  </w:style>
-  <w:style w:type="paragraph" w:customStyle="1" w:styleId="List41">
-    <w:name w:val="List 41"/>
-    <w:basedOn w:val="List31"/>
-    <w:semiHidden/>
-    <w:rsid w:val="00A00122"/>
-    <w:pPr>
-      <w:tabs>
-        <w:tab w:val="clear" w:pos="1418"/>
-        <w:tab w:val="left" w:pos="1701"/>
-      </w:tabs>
-      <w:ind w:left="1701" w:hanging="1701"/>
-    </w:pPr>
-  </w:style>
-  <w:style w:type="paragraph" w:customStyle="1" w:styleId="List51">
-    <w:name w:val="List 51"/>
-    <w:basedOn w:val="List41"/>
-    <w:semiHidden/>
-    <w:rsid w:val="00A00122"/>
-    <w:pPr>
-      <w:tabs>
-        <w:tab w:val="clear" w:pos="1701"/>
-        <w:tab w:val="left" w:pos="2268"/>
-      </w:tabs>
-      <w:ind w:left="2268" w:hanging="2268"/>
-    </w:pPr>
-  </w:style>
-  <w:style w:type="paragraph" w:customStyle="1" w:styleId="List42">
-    <w:name w:val="List 42"/>
-    <w:basedOn w:val="List32"/>
-    <w:semiHidden/>
-    <w:rsid w:val="00A00122"/>
-    <w:pPr>
-      <w:tabs>
-        <w:tab w:val="clear" w:pos="1418"/>
-        <w:tab w:val="left" w:pos="1701"/>
-      </w:tabs>
-      <w:ind w:left="1701" w:hanging="1701"/>
-    </w:pPr>
-  </w:style>
-  <w:style w:type="paragraph" w:customStyle="1" w:styleId="List52">
-    <w:name w:val="List 52"/>
-    <w:basedOn w:val="List42"/>
-    <w:semiHidden/>
-    <w:rsid w:val="00A00122"/>
-    <w:pPr>
-      <w:tabs>
-        <w:tab w:val="clear" w:pos="1701"/>
-        <w:tab w:val="left" w:pos="2268"/>
-      </w:tabs>
-      <w:ind w:left="2268" w:hanging="2268"/>
-    </w:pPr>
-  </w:style>
-  <w:style w:type="paragraph" w:customStyle="1" w:styleId="1">
-    <w:name w:val="1"/>
-    <w:basedOn w:val="Normal"/>
-    <w:rsid w:val="00A00122"/>
-    <w:pPr>
-      <w:spacing w:before="100" w:beforeAutospacing="1" w:after="100" w:afterAutospacing="1"/>
-    </w:pPr>
-  </w:style>
-  <w:style w:type="paragraph" w:styleId="BodyText3">
-    <w:name w:val="Body Text 3"/>
-    <w:basedOn w:val="Normal"/>
-    <w:link w:val="BodyText3Char"/>
-    <w:uiPriority w:val="99"/>
-    <w:semiHidden/>
-    <w:unhideWhenUsed/>
-    <w:rsid w:val="00A00122"/>
-    <w:pPr>
-      <w:spacing w:before="100" w:beforeAutospacing="1" w:after="100" w:afterAutospacing="1"/>
-    </w:pPr>
-  </w:style>
-  <w:style w:type="character" w:customStyle="1" w:styleId="BodyText3Char">
-    <w:name w:val="Body Text 3 Char"/>
-    <w:basedOn w:val="DefaultParagraphFont"/>
-    <w:link w:val="BodyText3"/>
-    <w:uiPriority w:val="99"/>
-    <w:semiHidden/>
-    <w:rsid w:val="00A00122"/>
-    <w:rPr>
-      <w:rFonts w:eastAsiaTheme="minorEastAsia"/>
-      <w:sz w:val="16"/>
-      <w:szCs w:val="16"/>
-    </w:rPr>
-  </w:style>
-  <w:style w:type="character" w:styleId="Hyperlink">
-    <w:name w:val="Hyperlink"/>
-    <w:basedOn w:val="DefaultParagraphFont"/>
-    <w:uiPriority w:val="99"/>
-    <w:unhideWhenUsed/>
-    <w:rsid w:val="00A00122"/>
-    <w:rPr>
-      <w:color w:val="0000FF"/>
-      <w:u w:val="single"/>
-    </w:rPr>
-  </w:style>
-  <w:style w:type="character" w:styleId="FollowedHyperlink">
-    <w:name w:val="FollowedHyperlink"/>
-    <w:basedOn w:val="DefaultParagraphFont"/>
-    <w:uiPriority w:val="99"/>
-    <w:semiHidden/>
-    <w:unhideWhenUsed/>
-    <w:rsid w:val="00A00122"/>
-    <w:rPr>
-      <w:color w:val="800080"/>
-      <w:u w:val="single"/>
-    </w:rPr>
-  </w:style>
-  <w:style w:type="paragraph" w:styleId="NormalWeb">
-    <w:name w:val="Normal (Web)"/>
-    <w:basedOn w:val="Normal"/>
-    <w:uiPriority w:val="99"/>
-    <w:unhideWhenUsed/>
-    <w:rsid w:val="00A00122"/>
-    <w:pPr>
-      <w:spacing w:before="100" w:beforeAutospacing="1" w:after="100" w:afterAutospacing="1"/>
-    </w:pPr>
-  </w:style>
-  <w:style w:type="character" w:customStyle="1" w:styleId="Heading1Char">
-    <w:name w:val="Heading 1 Char"/>
-    <w:basedOn w:val="DefaultParagraphFont"/>
-    <w:link w:val="Heading1"/>
-    <w:uiPriority w:val="9"/>
-    <w:rsid w:val="00460A82"/>
-    <w:rPr>
-      <w:rFonts w:eastAsiaTheme="minorEastAsia"/>
-      <w:b/>
-      <w:bCs/>
-      <w:kern w:val="36"/>
-      <w:sz w:val="48"/>
-      <w:szCs w:val="48"/>
-    </w:rPr>
-  </w:style>
-  <w:style w:type="character" w:customStyle="1" w:styleId="Heading2Char">
-    <w:name w:val="Heading 2 Char"/>
-    <w:basedOn w:val="DefaultParagraphFont"/>
-    <w:link w:val="Heading2"/>
-    <w:uiPriority w:val="9"/>
-    <w:rsid w:val="00460A82"/>
-    <w:rPr>
-      <w:rFonts w:eastAsiaTheme="minorEastAsia"/>
-      <w:b/>
-      <w:bCs/>
-      <w:sz w:val="36"/>
-      <w:szCs w:val="36"/>
-    </w:rPr>
-  </w:style>
-  <w:style w:type="character" w:customStyle="1" w:styleId="Heading3Char">
-    <w:name w:val="Heading 3 Char"/>
-    <w:basedOn w:val="DefaultParagraphFont"/>
-    <w:link w:val="Heading3"/>
-    <w:uiPriority w:val="9"/>
-    <w:semiHidden/>
-    <w:rsid w:val="00A00122"/>
-    <w:rPr>
-      <w:rFonts w:asciiTheme="majorHAnsi" w:eastAsiaTheme="majorEastAsia" w:hAnsiTheme="majorHAnsi" w:cstheme="majorBidi"/>
-      <w:b/>
-      <w:bCs/>
-      <w:color w:val="4F81BD" w:themeColor="accent1"/>
-      <w:sz w:val="24"/>
-      <w:szCs w:val="24"/>
-    </w:rPr>
-  </w:style>
-  <w:style w:type="character" w:customStyle="1" w:styleId="Heading4Char">
-    <w:name w:val="Heading 4 Char"/>
-    <w:basedOn w:val="DefaultParagraphFont"/>
-    <w:link w:val="Heading4"/>
-    <w:uiPriority w:val="9"/>
-    <w:semiHidden/>
-    <w:rsid w:val="00A00122"/>
-    <w:rPr>
-      <w:rFonts w:asciiTheme="majorHAnsi" w:eastAsiaTheme="majorEastAsia" w:hAnsiTheme="majorHAnsi" w:cstheme="majorBidi"/>
-      <w:b/>
-      <w:bCs/>
-      <w:i/>
-      <w:iCs/>
-      <w:color w:val="4F81BD" w:themeColor="accent1"/>
-      <w:sz w:val="24"/>
-      <w:szCs w:val="24"/>
-    </w:rPr>
-  </w:style>
-  <w:style w:type="character" w:customStyle="1" w:styleId="Heading5Char">
-    <w:name w:val="Heading 5 Char"/>
-    <w:basedOn w:val="DefaultParagraphFont"/>
-    <w:link w:val="Heading5"/>
-    <w:uiPriority w:val="9"/>
-    <w:semiHidden/>
-    <w:rsid w:val="00A00122"/>
-    <w:rPr>
-      <w:rFonts w:asciiTheme="majorHAnsi" w:eastAsiaTheme="majorEastAsia" w:hAnsiTheme="majorHAnsi" w:cstheme="majorBidi"/>
-      <w:color w:val="243F60" w:themeColor="accent1" w:themeShade="7F"/>
-      <w:sz w:val="24"/>
-      <w:szCs w:val="24"/>
-    </w:rPr>
-  </w:style>
-  <w:style w:type="paragraph" w:styleId="BalloonText">
-    <w:name w:val="Balloon Text"/>
-    <w:basedOn w:val="Normal"/>
-    <w:link w:val="BalloonTextChar"/>
-    <w:uiPriority w:val="99"/>
-    <w:semiHidden/>
-    <w:unhideWhenUsed/>
-    <w:rsid w:val="00CD2506"/>
-    <w:rPr>
-      <w:rFonts w:ascii="Tahoma" w:hAnsi="Tahoma" w:cs="Tahoma"/>
-      <w:sz w:val="16"/>
-      <w:szCs w:val="16"/>
-    </w:rPr>
-  </w:style>
-  <w:style w:type="character" w:customStyle="1" w:styleId="BalloonTextChar">
-    <w:name w:val="Balloon Text Char"/>
-    <w:basedOn w:val="DefaultParagraphFont"/>
-    <w:link w:val="BalloonText"/>
-    <w:uiPriority w:val="99"/>
-    <w:semiHidden/>
-    <w:rsid w:val="00CD2506"/>
-    <w:rPr>
-      <w:rFonts w:ascii="Tahoma" w:eastAsiaTheme="minorEastAsia" w:hAnsi="Tahoma" w:cs="Tahoma"/>
-      <w:sz w:val="16"/>
-      <w:szCs w:val="16"/>
-    </w:rPr>
-  </w:style>
-  <w:style w:type="paragraph" w:styleId="Header">
-    <w:name w:val="header"/>
-    <w:basedOn w:val="Normal"/>
-    <w:link w:val="HeaderChar"/>
-    <w:uiPriority w:val="99"/>
-    <w:unhideWhenUsed/>
-    <w:rsid w:val="00460A82"/>
-    <w:pPr>
-      <w:tabs>
-        <w:tab w:val="center" w:pos="4844"/>
-        <w:tab w:val="right" w:pos="9689"/>
-      </w:tabs>
-    </w:pPr>
-  </w:style>
-  <w:style w:type="character" w:customStyle="1" w:styleId="HeaderChar">
-    <w:name w:val="Header Char"/>
-    <w:basedOn w:val="DefaultParagraphFont"/>
-    <w:link w:val="Header"/>
-    <w:uiPriority w:val="99"/>
-    <w:rsid w:val="00460A82"/>
-    <w:rPr>
-      <w:rFonts w:eastAsiaTheme="minorEastAsia"/>
-      <w:sz w:val="24"/>
-      <w:szCs w:val="24"/>
-    </w:rPr>
-  </w:style>
-  <w:style w:type="paragraph" w:styleId="Footer">
-    <w:name w:val="footer"/>
-    <w:basedOn w:val="Normal"/>
-    <w:link w:val="FooterChar"/>
-    <w:uiPriority w:val="99"/>
-    <w:unhideWhenUsed/>
-    <w:rsid w:val="00460A82"/>
-    <w:pPr>
-      <w:tabs>
-        <w:tab w:val="center" w:pos="4844"/>
-        <w:tab w:val="right" w:pos="9689"/>
-      </w:tabs>
-    </w:pPr>
-  </w:style>
-  <w:style w:type="character" w:customStyle="1" w:styleId="FooterChar">
-    <w:name w:val="Footer Char"/>
-    <w:basedOn w:val="DefaultParagraphFont"/>
-    <w:link w:val="Footer"/>
-    <w:uiPriority w:val="99"/>
-    <w:rsid w:val="00460A82"/>
-    <w:rPr>
-      <w:rFonts w:eastAsiaTheme="minorEastAsia"/>
-      <w:sz w:val="24"/>
-      <w:szCs w:val="24"/>
-    </w:rPr>
-  </w:style>
-  <w:style w:type="paragraph" w:styleId="DocumentMap">
-    <w:name w:val="Document Map"/>
-    <w:basedOn w:val="Normal"/>
-    <w:link w:val="DocumentMapChar"/>
-    <w:uiPriority w:val="99"/>
-    <w:semiHidden/>
-    <w:unhideWhenUsed/>
-    <w:rsid w:val="00163826"/>
-    <w:rPr>
-      <w:rFonts w:ascii="Tahoma" w:hAnsi="Tahoma" w:cs="Tahoma"/>
-      <w:sz w:val="16"/>
-      <w:szCs w:val="16"/>
-    </w:rPr>
-  </w:style>
-  <w:style w:type="character" w:customStyle="1" w:styleId="DocumentMapChar">
-    <w:name w:val="Document Map Char"/>
-    <w:basedOn w:val="DefaultParagraphFont"/>
-    <w:link w:val="DocumentMap"/>
-    <w:uiPriority w:val="99"/>
-    <w:semiHidden/>
-    <w:rsid w:val="00163826"/>
-    <w:rPr>
-      <w:rFonts w:ascii="Tahoma" w:eastAsiaTheme="minorEastAsia" w:hAnsi="Tahoma" w:cs="Tahoma"/>
-      <w:sz w:val="16"/>
-      <w:szCs w:val="16"/>
-    </w:rPr>
   </w:style>
 </w:styles>
 </file>
@@ -13134,7 +11149,7 @@
 </file>
 
 <file path=customXml/itemProps1.xml><?xml version="1.0" encoding="utf-8"?>
-<ds:datastoreItem xmlns:ds="http://schemas.openxmlformats.org/officeDocument/2006/customXml" ds:itemID="{DB5325DB-D539-4B90-BA55-1445F13C165B}">
+<ds:datastoreItem xmlns:ds="http://schemas.openxmlformats.org/officeDocument/2006/customXml" ds:itemID="{1843BA14-7B5A-44B6-871A-FFFDCDEDBE1D}">
   <ds:schemaRefs>
     <ds:schemaRef ds:uri="http://schemas.openxmlformats.org/officeDocument/2006/bibliography"/>
   </ds:schemaRefs>
